--- a/clase de viernes.docx
+++ b/clase de viernes.docx
@@ -1,6 +1,6 @@
 
 <file path=word/document.xml><?xml version="1.0" encoding="utf-8"?>
-<w:document xmlns:wpc="http://schemas.microsoft.com/office/word/2010/wordprocessingCanvas" xmlns:cx="http://schemas.microsoft.com/office/drawing/2014/chartex" xmlns:mc="http://schemas.openxmlformats.org/markup-compatibility/2006" xmlns:o="urn:schemas-microsoft-com:office:office" xmlns:r="http://schemas.openxmlformats.org/officeDocument/2006/relationships" xmlns:m="http://schemas.openxmlformats.org/officeDocument/2006/math" xmlns:v="urn:schemas-microsoft-com:vml" xmlns:wp14="http://schemas.microsoft.com/office/word/2010/wordprocessingDrawing" xmlns:wp="http://schemas.openxmlformats.org/drawingml/2006/wordprocessingDrawing" xmlns:w10="urn:schemas-microsoft-com:office:word" xmlns:w="http://schemas.openxmlformats.org/wordprocessingml/2006/main" xmlns:w14="http://schemas.microsoft.com/office/word/2010/wordml" xmlns:w15="http://schemas.microsoft.com/office/word/2012/wordml" xmlns:w16se="http://schemas.microsoft.com/office/word/2015/wordml/symex" xmlns:wpg="http://schemas.microsoft.com/office/word/2010/wordprocessingGroup" xmlns:wpi="http://schemas.microsoft.com/office/word/2010/wordprocessingInk" xmlns:wne="http://schemas.microsoft.com/office/word/2006/wordml" xmlns:wps="http://schemas.microsoft.com/office/word/2010/wordprocessingShape" mc:Ignorable="w14 w15 w16se wp14">
+<w:document xmlns:wpc="http://schemas.microsoft.com/office/word/2010/wordprocessingCanvas" xmlns:cx="http://schemas.microsoft.com/office/drawing/2014/chartex" xmlns:cx1="http://schemas.microsoft.com/office/drawing/2015/9/8/chartex" xmlns:cx2="http://schemas.microsoft.com/office/drawing/2015/10/21/chartex" xmlns:cx3="http://schemas.microsoft.com/office/drawing/2016/5/9/chartex" xmlns:cx4="http://schemas.microsoft.com/office/drawing/2016/5/10/chartex" xmlns:cx5="http://schemas.microsoft.com/office/drawing/2016/5/11/chartex" xmlns:cx6="http://schemas.microsoft.com/office/drawing/2016/5/12/chartex" xmlns:cx7="http://schemas.microsoft.com/office/drawing/2016/5/13/chartex" xmlns:cx8="http://schemas.microsoft.com/office/drawing/2016/5/14/chartex" xmlns:mc="http://schemas.openxmlformats.org/markup-compatibility/2006" xmlns:aink="http://schemas.microsoft.com/office/drawing/2016/ink" xmlns:am3d="http://schemas.microsoft.com/office/drawing/2017/model3d" xmlns:o="urn:schemas-microsoft-com:office:office" xmlns:r="http://schemas.openxmlformats.org/officeDocument/2006/relationships" xmlns:m="http://schemas.openxmlformats.org/officeDocument/2006/math" xmlns:v="urn:schemas-microsoft-com:vml" xmlns:wp14="http://schemas.microsoft.com/office/word/2010/wordprocessingDrawing" xmlns:wp="http://schemas.openxmlformats.org/drawingml/2006/wordprocessingDrawing" xmlns:w10="urn:schemas-microsoft-com:office:word" xmlns:w="http://schemas.openxmlformats.org/wordprocessingml/2006/main" xmlns:w14="http://schemas.microsoft.com/office/word/2010/wordml" xmlns:w15="http://schemas.microsoft.com/office/word/2012/wordml" xmlns:w16cid="http://schemas.microsoft.com/office/word/2016/wordml/cid" xmlns:w16se="http://schemas.microsoft.com/office/word/2015/wordml/symex" xmlns:wpg="http://schemas.microsoft.com/office/word/2010/wordprocessingGroup" xmlns:wpi="http://schemas.microsoft.com/office/word/2010/wordprocessingInk" xmlns:wne="http://schemas.microsoft.com/office/word/2006/wordml" xmlns:wps="http://schemas.microsoft.com/office/word/2010/wordprocessingShape" mc:Ignorable="w14 w15 w16se w16cid wp14">
   <w:body>
     <w:p>
       <w:pPr>
@@ -31,89 +31,6 @@
             <wp:extent cx="5400040" cy="3028950"/>
             <wp:effectExtent l="0" t="0" r="0" b="0"/>
             <wp:docPr id="1" name="Imagen 1"/>
-            <wp:cNvGraphicFramePr>
-              <a:graphicFrameLocks xmlns:a="http://schemas.openxmlformats.org/drawingml/2006/main" noChangeAspect="1"/>
-            </wp:cNvGraphicFramePr>
-            <a:graphic xmlns:a="http://schemas.openxmlformats.org/drawingml/2006/main">
-              <a:graphicData uri="http://schemas.openxmlformats.org/drawingml/2006/picture">
-                <pic:pic xmlns:pic="http://schemas.openxmlformats.org/drawingml/2006/picture">
-                  <pic:nvPicPr>
-                    <pic:cNvPr id="1" name=""/>
-                    <pic:cNvPicPr/>
-                  </pic:nvPicPr>
-                  <pic:blipFill>
-                    <a:blip r:embed="rId4"/>
-                    <a:stretch>
-                      <a:fillRect/>
-                    </a:stretch>
-                  </pic:blipFill>
-                  <pic:spPr>
-                    <a:xfrm>
-                      <a:off x="0" y="0"/>
-                      <a:ext cx="5400040" cy="3028950"/>
-                    </a:xfrm>
-                    <a:prstGeom prst="rect">
-                      <a:avLst/>
-                    </a:prstGeom>
-                  </pic:spPr>
-                </pic:pic>
-              </a:graphicData>
-            </a:graphic>
-          </wp:inline>
-        </w:drawing>
-      </w:r>
-    </w:p>
-    <w:p>
-      <w:pPr>
-        <w:rPr>
-          <w:lang w:val="es-ES"/>
-        </w:rPr>
-      </w:pPr>
-      <w:r>
-        <w:rPr>
-          <w:lang w:val="es-ES"/>
-        </w:rPr>
-        <w:t xml:space="preserve">Nos </w:t>
-      </w:r>
-      <w:proofErr w:type="spellStart"/>
-      <w:r>
-        <w:rPr>
-          <w:lang w:val="es-ES"/>
-        </w:rPr>
-        <w:t>logeamos</w:t>
-      </w:r>
-      <w:proofErr w:type="spellEnd"/>
-      <w:r>
-        <w:rPr>
-          <w:lang w:val="es-ES"/>
-        </w:rPr>
-        <w:t xml:space="preserve"> con la cuenta de Hotmail o </w:t>
-      </w:r>
-      <w:proofErr w:type="spellStart"/>
-      <w:r>
-        <w:rPr>
-          <w:lang w:val="es-ES"/>
-        </w:rPr>
-        <w:t>outlook</w:t>
-      </w:r>
-      <w:proofErr w:type="spellEnd"/>
-    </w:p>
-    <w:p>
-      <w:pPr>
-        <w:rPr>
-          <w:lang w:val="es-ES"/>
-        </w:rPr>
-      </w:pPr>
-      <w:r>
-        <w:rPr>
-          <w:noProof/>
-          <w:lang w:val="en-US"/>
-        </w:rPr>
-        <w:drawing>
-          <wp:inline distT="0" distB="0" distL="0" distR="0" wp14:anchorId="2A44B2EB" wp14:editId="3B189CA2">
-            <wp:extent cx="5400040" cy="2789555"/>
-            <wp:effectExtent l="0" t="0" r="0" b="0"/>
-            <wp:docPr id="2" name="Imagen 2"/>
             <wp:cNvGraphicFramePr>
               <a:graphicFrameLocks xmlns:a="http://schemas.openxmlformats.org/drawingml/2006/main" noChangeAspect="1"/>
             </wp:cNvGraphicFramePr>
@@ -133,7 +50,7 @@
                   <pic:spPr>
                     <a:xfrm>
                       <a:off x="0" y="0"/>
-                      <a:ext cx="5400040" cy="2789555"/>
+                      <a:ext cx="5400040" cy="3028950"/>
                     </a:xfrm>
                     <a:prstGeom prst="rect">
                       <a:avLst/>
@@ -145,60 +62,41 @@
           </wp:inline>
         </w:drawing>
       </w:r>
-      <w:r>
-        <w:rPr>
-          <w:lang w:val="es-ES"/>
-        </w:rPr>
-        <w:t xml:space="preserve"> </w:t>
-      </w:r>
-    </w:p>
-    <w:p>
-      <w:pPr>
-        <w:rPr>
-          <w:lang w:val="es-ES"/>
-        </w:rPr>
-      </w:pPr>
-    </w:p>
-    <w:p>
-      <w:pPr>
-        <w:rPr>
-          <w:lang w:val="es-ES"/>
-        </w:rPr>
-      </w:pPr>
-      <w:r>
-        <w:rPr>
-          <w:lang w:val="es-ES"/>
-        </w:rPr>
-        <w:t xml:space="preserve">Una vez hecho esto </w:t>
-      </w:r>
-      <w:r>
-        <w:rPr>
-          <w:lang w:val="es-ES"/>
-        </w:rPr>
-        <w:t xml:space="preserve">si no te deja abrirlo aun coloca un serial de la </w:t>
-      </w:r>
-      <w:proofErr w:type="spellStart"/>
-      <w:r>
-        <w:rPr>
-          <w:lang w:val="es-ES"/>
-        </w:rPr>
-        <w:t>pagina</w:t>
-      </w:r>
-      <w:proofErr w:type="spellEnd"/>
-      <w:r>
-        <w:rPr>
-          <w:lang w:val="es-ES"/>
-        </w:rPr>
-        <w:t xml:space="preserve"> </w:t>
-      </w:r>
-      <w:proofErr w:type="gramStart"/>
-      <w:r>
-        <w:rPr>
-          <w:lang w:val="es-ES"/>
-        </w:rPr>
-        <w:t>siguiente :</w:t>
-      </w:r>
-      <w:proofErr w:type="gramEnd"/>
+    </w:p>
+    <w:p>
+      <w:pPr>
+        <w:rPr>
+          <w:lang w:val="es-ES"/>
+        </w:rPr>
+      </w:pPr>
+      <w:r>
+        <w:rPr>
+          <w:lang w:val="es-ES"/>
+        </w:rPr>
+        <w:t xml:space="preserve">Nos </w:t>
+      </w:r>
+      <w:proofErr w:type="spellStart"/>
+      <w:r>
+        <w:rPr>
+          <w:lang w:val="es-ES"/>
+        </w:rPr>
+        <w:t>logeamos</w:t>
+      </w:r>
+      <w:proofErr w:type="spellEnd"/>
+      <w:r>
+        <w:rPr>
+          <w:lang w:val="es-ES"/>
+        </w:rPr>
+        <w:t xml:space="preserve"> con la cuenta de Hotmail o </w:t>
+      </w:r>
+      <w:proofErr w:type="spellStart"/>
+      <w:r>
+        <w:rPr>
+          <w:lang w:val="es-ES"/>
+        </w:rPr>
+        <w:t>outlook</w:t>
+      </w:r>
+      <w:proofErr w:type="spellEnd"/>
     </w:p>
     <w:p>
       <w:pPr>
@@ -211,12 +109,11 @@
           <w:noProof/>
           <w:lang w:val="en-US"/>
         </w:rPr>
-        <w:lastRenderedPageBreak/>
         <w:drawing>
-          <wp:inline distT="0" distB="0" distL="0" distR="0" wp14:anchorId="0A83F23F" wp14:editId="52E0A06E">
-            <wp:extent cx="5400040" cy="3004185"/>
-            <wp:effectExtent l="0" t="0" r="0" b="5715"/>
-            <wp:docPr id="3" name="Imagen 3"/>
+          <wp:inline distT="0" distB="0" distL="0" distR="0" wp14:anchorId="2A44B2EB" wp14:editId="3B189CA2">
+            <wp:extent cx="5400040" cy="2789555"/>
+            <wp:effectExtent l="0" t="0" r="0" b="0"/>
+            <wp:docPr id="2" name="Imagen 2"/>
             <wp:cNvGraphicFramePr>
               <a:graphicFrameLocks xmlns:a="http://schemas.openxmlformats.org/drawingml/2006/main" noChangeAspect="1"/>
             </wp:cNvGraphicFramePr>
@@ -236,7 +133,7 @@
                   <pic:spPr>
                     <a:xfrm>
                       <a:off x="0" y="0"/>
-                      <a:ext cx="5400040" cy="3004185"/>
+                      <a:ext cx="5400040" cy="2789555"/>
                     </a:xfrm>
                     <a:prstGeom prst="rect">
                       <a:avLst/>
@@ -248,18 +145,51 @@
           </wp:inline>
         </w:drawing>
       </w:r>
-    </w:p>
-    <w:p>
-      <w:pPr>
-        <w:rPr>
-          <w:lang w:val="es-ES"/>
-        </w:rPr>
-      </w:pPr>
-      <w:r>
-        <w:rPr>
-          <w:lang w:val="es-ES"/>
-        </w:rPr>
-        <w:t xml:space="preserve">Y lo colocas en la parte </w:t>
+      <w:r>
+        <w:rPr>
+          <w:lang w:val="es-ES"/>
+        </w:rPr>
+        <w:t xml:space="preserve"> </w:t>
+      </w:r>
+    </w:p>
+    <w:p>
+      <w:pPr>
+        <w:rPr>
+          <w:lang w:val="es-ES"/>
+        </w:rPr>
+      </w:pPr>
+    </w:p>
+    <w:p>
+      <w:pPr>
+        <w:rPr>
+          <w:lang w:val="es-ES"/>
+        </w:rPr>
+      </w:pPr>
+      <w:r>
+        <w:rPr>
+          <w:lang w:val="es-ES"/>
+        </w:rPr>
+        <w:t xml:space="preserve">Una vez hecho esto </w:t>
+      </w:r>
+      <w:r>
+        <w:rPr>
+          <w:lang w:val="es-ES"/>
+        </w:rPr>
+        <w:t xml:space="preserve">si no te deja abrirlo aun coloca un serial de la </w:t>
+      </w:r>
+      <w:proofErr w:type="spellStart"/>
+      <w:r>
+        <w:rPr>
+          <w:lang w:val="es-ES"/>
+        </w:rPr>
+        <w:t>pagina</w:t>
+      </w:r>
+      <w:proofErr w:type="spellEnd"/>
+      <w:r>
+        <w:rPr>
+          <w:lang w:val="es-ES"/>
+        </w:rPr>
+        <w:t xml:space="preserve"> siguiente :</w:t>
       </w:r>
     </w:p>
     <w:p>
@@ -273,11 +203,12 @@
           <w:noProof/>
           <w:lang w:val="en-US"/>
         </w:rPr>
+        <w:lastRenderedPageBreak/>
         <w:drawing>
-          <wp:inline distT="0" distB="0" distL="0" distR="0" wp14:anchorId="66974CEF" wp14:editId="001EB42D">
-            <wp:extent cx="5400040" cy="2686050"/>
-            <wp:effectExtent l="0" t="0" r="0" b="0"/>
-            <wp:docPr id="4" name="Imagen 4"/>
+          <wp:inline distT="0" distB="0" distL="0" distR="0" wp14:anchorId="0A83F23F" wp14:editId="52E0A06E">
+            <wp:extent cx="5400040" cy="3004185"/>
+            <wp:effectExtent l="0" t="0" r="0" b="5715"/>
+            <wp:docPr id="3" name="Imagen 3"/>
             <wp:cNvGraphicFramePr>
               <a:graphicFrameLocks xmlns:a="http://schemas.openxmlformats.org/drawingml/2006/main" noChangeAspect="1"/>
             </wp:cNvGraphicFramePr>
@@ -297,7 +228,7 @@
                   <pic:spPr>
                     <a:xfrm>
                       <a:off x="0" y="0"/>
-                      <a:ext cx="5400040" cy="2686050"/>
+                      <a:ext cx="5400040" cy="3004185"/>
                     </a:xfrm>
                     <a:prstGeom prst="rect">
                       <a:avLst/>
@@ -318,14 +249,27 @@
       </w:pPr>
       <w:r>
         <w:rPr>
+          <w:lang w:val="es-ES"/>
+        </w:rPr>
+        <w:t xml:space="preserve">Y lo colocas en la parte </w:t>
+      </w:r>
+    </w:p>
+    <w:p>
+      <w:pPr>
+        <w:rPr>
+          <w:lang w:val="es-ES"/>
+        </w:rPr>
+      </w:pPr>
+      <w:r>
+        <w:rPr>
           <w:noProof/>
           <w:lang w:val="en-US"/>
         </w:rPr>
         <w:drawing>
-          <wp:inline distT="0" distB="0" distL="0" distR="0" wp14:anchorId="4FF420A5" wp14:editId="6A1729A2">
-            <wp:extent cx="5400040" cy="2654935"/>
+          <wp:inline distT="0" distB="0" distL="0" distR="0" wp14:anchorId="66974CEF" wp14:editId="001EB42D">
+            <wp:extent cx="5400040" cy="2686050"/>
             <wp:effectExtent l="0" t="0" r="0" b="0"/>
-            <wp:docPr id="5" name="Imagen 5"/>
+            <wp:docPr id="4" name="Imagen 4"/>
             <wp:cNvGraphicFramePr>
               <a:graphicFrameLocks xmlns:a="http://schemas.openxmlformats.org/drawingml/2006/main" noChangeAspect="1"/>
             </wp:cNvGraphicFramePr>
@@ -345,7 +289,7 @@
                   <pic:spPr>
                     <a:xfrm>
                       <a:off x="0" y="0"/>
-                      <a:ext cx="5400040" cy="2654935"/>
+                      <a:ext cx="5400040" cy="2686050"/>
                     </a:xfrm>
                     <a:prstGeom prst="rect">
                       <a:avLst/>
@@ -364,64 +308,16 @@
           <w:lang w:val="es-ES"/>
         </w:rPr>
       </w:pPr>
-    </w:p>
-    <w:p>
-      <w:pPr>
-        <w:rPr>
-          <w:lang w:val="es-ES"/>
-        </w:rPr>
-      </w:pPr>
-      <w:r>
-        <w:rPr>
-          <w:lang w:val="es-ES"/>
-        </w:rPr>
-        <w:t xml:space="preserve">Ahora </w:t>
-      </w:r>
-      <w:proofErr w:type="spellStart"/>
-      <w:r>
-        <w:rPr>
-          <w:lang w:val="es-ES"/>
-        </w:rPr>
-        <w:t>colcamos</w:t>
-      </w:r>
-      <w:proofErr w:type="spellEnd"/>
-      <w:r>
-        <w:rPr>
-          <w:lang w:val="es-ES"/>
-        </w:rPr>
-        <w:t xml:space="preserve"> </w:t>
-      </w:r>
-      <w:proofErr w:type="gramStart"/>
-      <w:r>
-        <w:rPr>
-          <w:lang w:val="es-ES"/>
-        </w:rPr>
-        <w:t>Crear :Nuevo</w:t>
-      </w:r>
-      <w:proofErr w:type="gramEnd"/>
-      <w:r>
-        <w:rPr>
-          <w:lang w:val="es-ES"/>
-        </w:rPr>
-        <w:t xml:space="preserve"> :Proyecto:</w:t>
-      </w:r>
-    </w:p>
-    <w:p>
-      <w:pPr>
-        <w:rPr>
-          <w:lang w:val="es-ES"/>
-        </w:rPr>
-      </w:pPr>
       <w:r>
         <w:rPr>
           <w:noProof/>
           <w:lang w:val="en-US"/>
         </w:rPr>
         <w:drawing>
-          <wp:inline distT="0" distB="0" distL="0" distR="0" wp14:anchorId="0B1CF4D3" wp14:editId="55B3A408">
-            <wp:extent cx="5400040" cy="2933700"/>
+          <wp:inline distT="0" distB="0" distL="0" distR="0" wp14:anchorId="4FF420A5" wp14:editId="6A1729A2">
+            <wp:extent cx="5400040" cy="2654935"/>
             <wp:effectExtent l="0" t="0" r="0" b="0"/>
-            <wp:docPr id="6" name="Imagen 6"/>
+            <wp:docPr id="5" name="Imagen 5"/>
             <wp:cNvGraphicFramePr>
               <a:graphicFrameLocks xmlns:a="http://schemas.openxmlformats.org/drawingml/2006/main" noChangeAspect="1"/>
             </wp:cNvGraphicFramePr>
@@ -441,7 +337,7 @@
                   <pic:spPr>
                     <a:xfrm>
                       <a:off x="0" y="0"/>
-                      <a:ext cx="5400040" cy="2933700"/>
+                      <a:ext cx="5400040" cy="2654935"/>
                     </a:xfrm>
                     <a:prstGeom prst="rect">
                       <a:avLst/>
@@ -460,39 +356,32 @@
           <w:lang w:val="es-ES"/>
         </w:rPr>
       </w:pPr>
-      <w:r>
-        <w:rPr>
-          <w:lang w:val="es-ES"/>
-        </w:rPr>
-        <w:t xml:space="preserve">Y creamos </w:t>
-      </w:r>
-      <w:proofErr w:type="gramStart"/>
-      <w:r>
-        <w:rPr>
-          <w:lang w:val="es-ES"/>
-        </w:rPr>
-        <w:t>un app</w:t>
-      </w:r>
-      <w:proofErr w:type="gramEnd"/>
-      <w:r>
-        <w:rPr>
-          <w:lang w:val="es-ES"/>
-        </w:rPr>
-        <w:t xml:space="preserve"> </w:t>
-      </w:r>
-      <w:proofErr w:type="spellStart"/>
-      <w:r>
-        <w:rPr>
-          <w:lang w:val="es-ES"/>
-        </w:rPr>
-        <w:t>console</w:t>
-      </w:r>
-      <w:proofErr w:type="spellEnd"/>
-      <w:r>
-        <w:rPr>
-          <w:lang w:val="es-ES"/>
-        </w:rPr>
-        <w:t>:</w:t>
+    </w:p>
+    <w:p>
+      <w:pPr>
+        <w:rPr>
+          <w:lang w:val="es-ES"/>
+        </w:rPr>
+      </w:pPr>
+      <w:r>
+        <w:rPr>
+          <w:lang w:val="es-ES"/>
+        </w:rPr>
+        <w:t xml:space="preserve">Ahora </w:t>
+      </w:r>
+      <w:proofErr w:type="spellStart"/>
+      <w:r>
+        <w:rPr>
+          <w:lang w:val="es-ES"/>
+        </w:rPr>
+        <w:t>colcamos</w:t>
+      </w:r>
+      <w:proofErr w:type="spellEnd"/>
+      <w:r>
+        <w:rPr>
+          <w:lang w:val="es-ES"/>
+        </w:rPr>
+        <w:t xml:space="preserve"> Crear :Nuevo :Proyecto:</w:t>
       </w:r>
     </w:p>
     <w:p>
@@ -507,10 +396,10 @@
           <w:lang w:val="en-US"/>
         </w:rPr>
         <w:drawing>
-          <wp:inline distT="0" distB="0" distL="0" distR="0" wp14:anchorId="1E099ED9" wp14:editId="52D9C90E">
-            <wp:extent cx="5400040" cy="3758565"/>
+          <wp:inline distT="0" distB="0" distL="0" distR="0" wp14:anchorId="0B1CF4D3" wp14:editId="55B3A408">
+            <wp:extent cx="5400040" cy="2933700"/>
             <wp:effectExtent l="0" t="0" r="0" b="0"/>
-            <wp:docPr id="8" name="Imagen 8"/>
+            <wp:docPr id="6" name="Imagen 6"/>
             <wp:cNvGraphicFramePr>
               <a:graphicFrameLocks xmlns:a="http://schemas.openxmlformats.org/drawingml/2006/main" noChangeAspect="1"/>
             </wp:cNvGraphicFramePr>
@@ -530,7 +419,7 @@
                   <pic:spPr>
                     <a:xfrm>
                       <a:off x="0" y="0"/>
-                      <a:ext cx="5400040" cy="3758565"/>
+                      <a:ext cx="5400040" cy="2933700"/>
                     </a:xfrm>
                     <a:prstGeom prst="rect">
                       <a:avLst/>
@@ -553,16 +442,22 @@
         <w:rPr>
           <w:lang w:val="es-ES"/>
         </w:rPr>
-        <w:t xml:space="preserve">Una vez creado la aplicación consola nos aparecerá la siguiente </w:t>
-      </w:r>
-      <w:proofErr w:type="gramStart"/>
-      <w:r>
-        <w:rPr>
-          <w:lang w:val="es-ES"/>
-        </w:rPr>
-        <w:t>ventana :</w:t>
-      </w:r>
-      <w:proofErr w:type="gramEnd"/>
+        <w:t xml:space="preserve">Y creamos un app </w:t>
+      </w:r>
+      <w:proofErr w:type="spellStart"/>
+      <w:r>
+        <w:rPr>
+          <w:lang w:val="es-ES"/>
+        </w:rPr>
+        <w:t>console</w:t>
+      </w:r>
+      <w:proofErr w:type="spellEnd"/>
+      <w:r>
+        <w:rPr>
+          <w:lang w:val="es-ES"/>
+        </w:rPr>
+        <w:t>:</w:t>
+      </w:r>
     </w:p>
     <w:p>
       <w:pPr>
@@ -575,12 +470,11 @@
           <w:noProof/>
           <w:lang w:val="en-US"/>
         </w:rPr>
-        <w:lastRenderedPageBreak/>
         <w:drawing>
-          <wp:inline distT="0" distB="0" distL="0" distR="0" wp14:anchorId="0029FE3F" wp14:editId="7EF3898D">
-            <wp:extent cx="5400040" cy="2871470"/>
-            <wp:effectExtent l="0" t="0" r="0" b="5080"/>
-            <wp:docPr id="7" name="Imagen 7"/>
+          <wp:inline distT="0" distB="0" distL="0" distR="0" wp14:anchorId="1E099ED9" wp14:editId="52D9C90E">
+            <wp:extent cx="5400040" cy="3758565"/>
+            <wp:effectExtent l="0" t="0" r="0" b="0"/>
+            <wp:docPr id="8" name="Imagen 8"/>
             <wp:cNvGraphicFramePr>
               <a:graphicFrameLocks xmlns:a="http://schemas.openxmlformats.org/drawingml/2006/main" noChangeAspect="1"/>
             </wp:cNvGraphicFramePr>
@@ -600,7 +494,7 @@
                   <pic:spPr>
                     <a:xfrm>
                       <a:off x="0" y="0"/>
-                      <a:ext cx="5400040" cy="2871470"/>
+                      <a:ext cx="5400040" cy="3758565"/>
                     </a:xfrm>
                     <a:prstGeom prst="rect">
                       <a:avLst/>
@@ -619,6 +513,12 @@
           <w:lang w:val="es-ES"/>
         </w:rPr>
       </w:pPr>
+      <w:r>
+        <w:rPr>
+          <w:lang w:val="es-ES"/>
+        </w:rPr>
+        <w:t>Una vez creado la aplicación consola nos aparecerá la siguiente ventana :</w:t>
+      </w:r>
     </w:p>
     <w:p>
       <w:pPr>
@@ -631,11 +531,12 @@
           <w:noProof/>
           <w:lang w:val="en-US"/>
         </w:rPr>
+        <w:lastRenderedPageBreak/>
         <w:drawing>
-          <wp:inline distT="0" distB="0" distL="0" distR="0" wp14:anchorId="5DDB4C47" wp14:editId="65E52791">
-            <wp:extent cx="5400040" cy="5584190"/>
-            <wp:effectExtent l="0" t="0" r="0" b="0"/>
-            <wp:docPr id="9" name="Imagen 9"/>
+          <wp:inline distT="0" distB="0" distL="0" distR="0" wp14:anchorId="0029FE3F" wp14:editId="7EF3898D">
+            <wp:extent cx="5400040" cy="2871470"/>
+            <wp:effectExtent l="0" t="0" r="0" b="5080"/>
+            <wp:docPr id="7" name="Imagen 7"/>
             <wp:cNvGraphicFramePr>
               <a:graphicFrameLocks xmlns:a="http://schemas.openxmlformats.org/drawingml/2006/main" noChangeAspect="1"/>
             </wp:cNvGraphicFramePr>
@@ -655,6 +556,61 @@
                   <pic:spPr>
                     <a:xfrm>
                       <a:off x="0" y="0"/>
+                      <a:ext cx="5400040" cy="2871470"/>
+                    </a:xfrm>
+                    <a:prstGeom prst="rect">
+                      <a:avLst/>
+                    </a:prstGeom>
+                  </pic:spPr>
+                </pic:pic>
+              </a:graphicData>
+            </a:graphic>
+          </wp:inline>
+        </w:drawing>
+      </w:r>
+    </w:p>
+    <w:p>
+      <w:pPr>
+        <w:rPr>
+          <w:lang w:val="es-ES"/>
+        </w:rPr>
+      </w:pPr>
+    </w:p>
+    <w:p>
+      <w:pPr>
+        <w:rPr>
+          <w:lang w:val="es-ES"/>
+        </w:rPr>
+      </w:pPr>
+      <w:r>
+        <w:rPr>
+          <w:noProof/>
+          <w:lang w:val="en-US"/>
+        </w:rPr>
+        <w:drawing>
+          <wp:inline distT="0" distB="0" distL="0" distR="0" wp14:anchorId="5DDB4C47" wp14:editId="65E52791">
+            <wp:extent cx="5400040" cy="5584190"/>
+            <wp:effectExtent l="0" t="0" r="0" b="0"/>
+            <wp:docPr id="9" name="Imagen 9"/>
+            <wp:cNvGraphicFramePr>
+              <a:graphicFrameLocks xmlns:a="http://schemas.openxmlformats.org/drawingml/2006/main" noChangeAspect="1"/>
+            </wp:cNvGraphicFramePr>
+            <a:graphic xmlns:a="http://schemas.openxmlformats.org/drawingml/2006/main">
+              <a:graphicData uri="http://schemas.openxmlformats.org/drawingml/2006/picture">
+                <pic:pic xmlns:pic="http://schemas.openxmlformats.org/drawingml/2006/picture">
+                  <pic:nvPicPr>
+                    <pic:cNvPr id="1" name=""/>
+                    <pic:cNvPicPr/>
+                  </pic:nvPicPr>
+                  <pic:blipFill>
+                    <a:blip r:embed="rId13"/>
+                    <a:stretch>
+                      <a:fillRect/>
+                    </a:stretch>
+                  </pic:blipFill>
+                  <pic:spPr>
+                    <a:xfrm>
+                      <a:off x="0" y="0"/>
                       <a:ext cx="5400040" cy="5584190"/>
                     </a:xfrm>
                     <a:prstGeom prst="rect">
@@ -682,7 +638,6 @@
         <w:t xml:space="preserve">El </w:t>
       </w:r>
       <w:proofErr w:type="spellStart"/>
-      <w:proofErr w:type="gramStart"/>
       <w:r>
         <w:rPr>
           <w:lang w:val="es-ES"/>
@@ -694,14 +649,7 @@
         <w:rPr>
           <w:lang w:val="es-ES"/>
         </w:rPr>
-        <w:t xml:space="preserve"> :</w:t>
-      </w:r>
-      <w:proofErr w:type="gramEnd"/>
-      <w:r>
-        <w:rPr>
-          <w:lang w:val="es-ES"/>
-        </w:rPr>
-        <w:t xml:space="preserve"> sirve para llamar a librerías </w:t>
+        <w:t xml:space="preserve"> : sirve para llamar a librerías </w:t>
       </w:r>
     </w:p>
     <w:p>
@@ -928,7 +876,7 @@
                     <pic:cNvPicPr/>
                   </pic:nvPicPr>
                   <pic:blipFill>
-                    <a:blip r:embed="rId12"/>
+                    <a:blip r:embed="rId13"/>
                     <a:stretch>
                       <a:fillRect/>
                     </a:stretch>
@@ -1100,7 +1048,6 @@
         <w:t>(</w:t>
       </w:r>
       <w:proofErr w:type="spellStart"/>
-      <w:proofErr w:type="gramStart"/>
       <w:r>
         <w:rPr>
           <w:lang w:val="es-ES"/>
@@ -1112,14 +1059,7 @@
         <w:rPr>
           <w:lang w:val="es-ES"/>
         </w:rPr>
-        <w:t>[</w:t>
-      </w:r>
-      <w:proofErr w:type="gramEnd"/>
-      <w:r>
-        <w:rPr>
-          <w:lang w:val="es-ES"/>
-        </w:rPr>
-        <w:t xml:space="preserve">] </w:t>
+        <w:t xml:space="preserve">[] </w:t>
       </w:r>
       <w:proofErr w:type="spellStart"/>
       <w:r>
@@ -1175,204 +1115,6 @@
             <wp:extent cx="5400040" cy="983615"/>
             <wp:effectExtent l="0" t="0" r="0" b="6985"/>
             <wp:docPr id="13" name="Imagen 13"/>
-            <wp:cNvGraphicFramePr>
-              <a:graphicFrameLocks xmlns:a="http://schemas.openxmlformats.org/drawingml/2006/main" noChangeAspect="1"/>
-            </wp:cNvGraphicFramePr>
-            <a:graphic xmlns:a="http://schemas.openxmlformats.org/drawingml/2006/main">
-              <a:graphicData uri="http://schemas.openxmlformats.org/drawingml/2006/picture">
-                <pic:pic xmlns:pic="http://schemas.openxmlformats.org/drawingml/2006/picture">
-                  <pic:nvPicPr>
-                    <pic:cNvPr id="1" name=""/>
-                    <pic:cNvPicPr/>
-                  </pic:nvPicPr>
-                  <pic:blipFill>
-                    <a:blip r:embed="rId13"/>
-                    <a:stretch>
-                      <a:fillRect/>
-                    </a:stretch>
-                  </pic:blipFill>
-                  <pic:spPr>
-                    <a:xfrm>
-                      <a:off x="0" y="0"/>
-                      <a:ext cx="5400040" cy="983615"/>
-                    </a:xfrm>
-                    <a:prstGeom prst="rect">
-                      <a:avLst/>
-                    </a:prstGeom>
-                  </pic:spPr>
-                </pic:pic>
-              </a:graphicData>
-            </a:graphic>
-          </wp:inline>
-        </w:drawing>
-      </w:r>
-    </w:p>
-    <w:p>
-      <w:pPr>
-        <w:rPr>
-          <w:u w:val="single"/>
-          <w:lang w:val="es-ES"/>
-        </w:rPr>
-      </w:pPr>
-      <w:r>
-        <w:rPr>
-          <w:u w:val="single"/>
-          <w:lang w:val="es-ES"/>
-        </w:rPr>
-        <w:lastRenderedPageBreak/>
-        <w:t xml:space="preserve">Utilizamos la clase </w:t>
-      </w:r>
-      <w:proofErr w:type="spellStart"/>
-      <w:r>
-        <w:rPr>
-          <w:u w:val="single"/>
-          <w:lang w:val="es-ES"/>
-        </w:rPr>
-        <w:t>Console</w:t>
-      </w:r>
-      <w:proofErr w:type="spellEnd"/>
-      <w:r>
-        <w:rPr>
-          <w:u w:val="single"/>
-          <w:lang w:val="es-ES"/>
-        </w:rPr>
-        <w:t xml:space="preserve"> para </w:t>
-      </w:r>
-      <w:proofErr w:type="spellStart"/>
-      <w:r>
-        <w:rPr>
-          <w:u w:val="single"/>
-          <w:lang w:val="es-ES"/>
-        </w:rPr>
-        <w:t>llamara</w:t>
-      </w:r>
-      <w:proofErr w:type="spellEnd"/>
-      <w:r>
-        <w:rPr>
-          <w:u w:val="single"/>
-          <w:lang w:val="es-ES"/>
-        </w:rPr>
-        <w:t xml:space="preserve"> a nuestra función </w:t>
-      </w:r>
-      <w:proofErr w:type="spellStart"/>
-      <w:proofErr w:type="gramStart"/>
-      <w:r>
-        <w:rPr>
-          <w:u w:val="single"/>
-          <w:lang w:val="es-ES"/>
-        </w:rPr>
-        <w:t>WriteLine</w:t>
-      </w:r>
-      <w:proofErr w:type="spellEnd"/>
-      <w:r>
-        <w:rPr>
-          <w:u w:val="single"/>
-          <w:lang w:val="es-ES"/>
-        </w:rPr>
-        <w:t>(</w:t>
-      </w:r>
-      <w:proofErr w:type="gramEnd"/>
-      <w:r>
-        <w:rPr>
-          <w:u w:val="single"/>
-          <w:lang w:val="es-ES"/>
-        </w:rPr>
-        <w:t>);para poder imprimir:</w:t>
-      </w:r>
-    </w:p>
-    <w:p>
-      <w:pPr>
-        <w:rPr>
-          <w:u w:val="single"/>
-          <w:lang w:val="es-ES"/>
-        </w:rPr>
-      </w:pPr>
-      <w:r>
-        <w:rPr>
-          <w:u w:val="single"/>
-          <w:lang w:val="es-ES"/>
-        </w:rPr>
-        <w:t xml:space="preserve">Ojo: el </w:t>
-      </w:r>
-      <w:proofErr w:type="spellStart"/>
-      <w:r>
-        <w:rPr>
-          <w:u w:val="single"/>
-          <w:lang w:val="es-ES"/>
-        </w:rPr>
-        <w:t>Console.WriteLine</w:t>
-      </w:r>
-      <w:proofErr w:type="spellEnd"/>
-      <w:r>
-        <w:rPr>
-          <w:u w:val="single"/>
-          <w:lang w:val="es-ES"/>
-        </w:rPr>
-        <w:t xml:space="preserve">(“Hola”); es lo </w:t>
-      </w:r>
-      <w:proofErr w:type="spellStart"/>
-      <w:r>
-        <w:rPr>
-          <w:u w:val="single"/>
-          <w:lang w:val="es-ES"/>
-        </w:rPr>
-        <w:t>mismoe</w:t>
-      </w:r>
-      <w:proofErr w:type="spellEnd"/>
-      <w:r>
-        <w:rPr>
-          <w:u w:val="single"/>
-          <w:lang w:val="es-ES"/>
-        </w:rPr>
-        <w:t xml:space="preserve"> que un console.log(“Hola”);</w:t>
-      </w:r>
-    </w:p>
-    <w:p>
-      <w:pPr>
-        <w:rPr>
-          <w:lang w:val="es-ES"/>
-        </w:rPr>
-      </w:pPr>
-      <w:r>
-        <w:rPr>
-          <w:u w:val="single"/>
-          <w:lang w:val="es-ES"/>
-        </w:rPr>
-        <w:t xml:space="preserve">Para ejecutar el programa se </w:t>
-      </w:r>
-      <w:proofErr w:type="spellStart"/>
-      <w:r>
-        <w:rPr>
-          <w:u w:val="single"/>
-          <w:lang w:val="es-ES"/>
-        </w:rPr>
-        <w:t>apreta</w:t>
-      </w:r>
-      <w:proofErr w:type="spellEnd"/>
-      <w:r>
-        <w:rPr>
-          <w:u w:val="single"/>
-          <w:lang w:val="es-ES"/>
-        </w:rPr>
-        <w:t xml:space="preserve"> ctrl+F5</w:t>
-      </w:r>
-    </w:p>
-    <w:p>
-      <w:pPr>
-        <w:rPr>
-          <w:lang w:val="es-ES"/>
-        </w:rPr>
-      </w:pPr>
-      <w:r>
-        <w:rPr>
-          <w:noProof/>
-          <w:lang w:val="en-US"/>
-        </w:rPr>
-        <w:drawing>
-          <wp:inline distT="0" distB="0" distL="0" distR="0" wp14:anchorId="3AF16EC1" wp14:editId="7D99EE33">
-            <wp:extent cx="5400040" cy="1596390"/>
-            <wp:effectExtent l="0" t="0" r="0" b="3810"/>
-            <wp:docPr id="14" name="Imagen 14"/>
             <wp:cNvGraphicFramePr>
               <a:graphicFrameLocks xmlns:a="http://schemas.openxmlformats.org/drawingml/2006/main" noChangeAspect="1"/>
             </wp:cNvGraphicFramePr>
@@ -1392,7 +1134,7 @@
                   <pic:spPr>
                     <a:xfrm>
                       <a:off x="0" y="0"/>
-                      <a:ext cx="5400040" cy="1596390"/>
+                      <a:ext cx="5400040" cy="983615"/>
                     </a:xfrm>
                     <a:prstGeom prst="rect">
                       <a:avLst/>
@@ -1412,25 +1154,143 @@
           <w:lang w:val="es-ES"/>
         </w:rPr>
       </w:pPr>
-      <w:proofErr w:type="spellStart"/>
-      <w:r>
-        <w:rPr>
-          <w:lang w:val="es-ES"/>
-        </w:rPr>
-        <w:t>Console.ReadLine</w:t>
-      </w:r>
-      <w:proofErr w:type="spellEnd"/>
-      <w:r>
-        <w:rPr>
-          <w:lang w:val="es-ES"/>
-        </w:rPr>
-        <w:t xml:space="preserve"> es para escribir (Ingresar texto por teclado)</w:t>
-      </w:r>
-    </w:p>
-    <w:p>
-      <w:pPr>
+      <w:r>
         <w:rPr>
           <w:u w:val="single"/>
+          <w:lang w:val="es-ES"/>
+        </w:rPr>
+        <w:lastRenderedPageBreak/>
+        <w:t xml:space="preserve">Utilizamos la clase </w:t>
+      </w:r>
+      <w:proofErr w:type="spellStart"/>
+      <w:r>
+        <w:rPr>
+          <w:u w:val="single"/>
+          <w:lang w:val="es-ES"/>
+        </w:rPr>
+        <w:t>Console</w:t>
+      </w:r>
+      <w:proofErr w:type="spellEnd"/>
+      <w:r>
+        <w:rPr>
+          <w:u w:val="single"/>
+          <w:lang w:val="es-ES"/>
+        </w:rPr>
+        <w:t xml:space="preserve"> para </w:t>
+      </w:r>
+      <w:proofErr w:type="spellStart"/>
+      <w:r>
+        <w:rPr>
+          <w:u w:val="single"/>
+          <w:lang w:val="es-ES"/>
+        </w:rPr>
+        <w:t>llamara</w:t>
+      </w:r>
+      <w:proofErr w:type="spellEnd"/>
+      <w:r>
+        <w:rPr>
+          <w:u w:val="single"/>
+          <w:lang w:val="es-ES"/>
+        </w:rPr>
+        <w:t xml:space="preserve"> a nuestra función </w:t>
+      </w:r>
+      <w:proofErr w:type="spellStart"/>
+      <w:r>
+        <w:rPr>
+          <w:u w:val="single"/>
+          <w:lang w:val="es-ES"/>
+        </w:rPr>
+        <w:t>WriteLine</w:t>
+      </w:r>
+      <w:proofErr w:type="spellEnd"/>
+      <w:r>
+        <w:rPr>
+          <w:u w:val="single"/>
+          <w:lang w:val="es-ES"/>
+        </w:rPr>
+        <w:t>();para poder imprimir:</w:t>
+      </w:r>
+    </w:p>
+    <w:p>
+      <w:pPr>
+        <w:rPr>
+          <w:u w:val="single"/>
+          <w:lang w:val="es-ES"/>
+        </w:rPr>
+      </w:pPr>
+      <w:r>
+        <w:rPr>
+          <w:u w:val="single"/>
+          <w:lang w:val="es-ES"/>
+        </w:rPr>
+        <w:t xml:space="preserve">Ojo: el </w:t>
+      </w:r>
+      <w:proofErr w:type="spellStart"/>
+      <w:r>
+        <w:rPr>
+          <w:u w:val="single"/>
+          <w:lang w:val="es-ES"/>
+        </w:rPr>
+        <w:t>Console.WriteLine</w:t>
+      </w:r>
+      <w:proofErr w:type="spellEnd"/>
+      <w:r>
+        <w:rPr>
+          <w:u w:val="single"/>
+          <w:lang w:val="es-ES"/>
+        </w:rPr>
+        <w:t xml:space="preserve">(“Hola”); es lo </w:t>
+      </w:r>
+      <w:proofErr w:type="spellStart"/>
+      <w:r>
+        <w:rPr>
+          <w:u w:val="single"/>
+          <w:lang w:val="es-ES"/>
+        </w:rPr>
+        <w:t>mismoe</w:t>
+      </w:r>
+      <w:proofErr w:type="spellEnd"/>
+      <w:r>
+        <w:rPr>
+          <w:u w:val="single"/>
+          <w:lang w:val="es-ES"/>
+        </w:rPr>
+        <w:t xml:space="preserve"> que un console.log(“Hola”);</w:t>
+      </w:r>
+    </w:p>
+    <w:p>
+      <w:pPr>
+        <w:rPr>
+          <w:lang w:val="es-ES"/>
+        </w:rPr>
+      </w:pPr>
+      <w:r>
+        <w:rPr>
+          <w:u w:val="single"/>
+          <w:lang w:val="es-ES"/>
+        </w:rPr>
+        <w:t xml:space="preserve">Para ejecutar el programa se </w:t>
+      </w:r>
+      <w:proofErr w:type="spellStart"/>
+      <w:r>
+        <w:rPr>
+          <w:u w:val="single"/>
+          <w:lang w:val="es-ES"/>
+        </w:rPr>
+        <w:t>apreta</w:t>
+      </w:r>
+      <w:proofErr w:type="spellEnd"/>
+      <w:r>
+        <w:rPr>
+          <w:u w:val="single"/>
+          <w:lang w:val="es-ES"/>
+        </w:rPr>
+        <w:t xml:space="preserve"> ctrl+F5</w:t>
+      </w:r>
+    </w:p>
+    <w:p>
+      <w:pPr>
+        <w:rPr>
           <w:lang w:val="es-ES"/>
         </w:rPr>
       </w:pPr>
@@ -1440,10 +1300,10 @@
           <w:lang w:val="en-US"/>
         </w:rPr>
         <w:drawing>
-          <wp:inline distT="0" distB="0" distL="0" distR="0" wp14:anchorId="512CBFA4" wp14:editId="2EF9D51C">
-            <wp:extent cx="5400040" cy="2917825"/>
-            <wp:effectExtent l="0" t="0" r="0" b="0"/>
-            <wp:docPr id="15" name="Imagen 15"/>
+          <wp:inline distT="0" distB="0" distL="0" distR="0" wp14:anchorId="3AF16EC1" wp14:editId="7D99EE33">
+            <wp:extent cx="5400040" cy="1596390"/>
+            <wp:effectExtent l="0" t="0" r="0" b="3810"/>
+            <wp:docPr id="14" name="Imagen 14"/>
             <wp:cNvGraphicFramePr>
               <a:graphicFrameLocks xmlns:a="http://schemas.openxmlformats.org/drawingml/2006/main" noChangeAspect="1"/>
             </wp:cNvGraphicFramePr>
@@ -1463,6 +1323,77 @@
                   <pic:spPr>
                     <a:xfrm>
                       <a:off x="0" y="0"/>
+                      <a:ext cx="5400040" cy="1596390"/>
+                    </a:xfrm>
+                    <a:prstGeom prst="rect">
+                      <a:avLst/>
+                    </a:prstGeom>
+                  </pic:spPr>
+                </pic:pic>
+              </a:graphicData>
+            </a:graphic>
+          </wp:inline>
+        </w:drawing>
+      </w:r>
+    </w:p>
+    <w:p>
+      <w:pPr>
+        <w:rPr>
+          <w:u w:val="single"/>
+          <w:lang w:val="es-ES"/>
+        </w:rPr>
+      </w:pPr>
+      <w:proofErr w:type="spellStart"/>
+      <w:r>
+        <w:rPr>
+          <w:lang w:val="es-ES"/>
+        </w:rPr>
+        <w:t>Console.ReadLine</w:t>
+      </w:r>
+      <w:proofErr w:type="spellEnd"/>
+      <w:r>
+        <w:rPr>
+          <w:lang w:val="es-ES"/>
+        </w:rPr>
+        <w:t xml:space="preserve"> es para escribir (Ingresar texto por teclado)</w:t>
+      </w:r>
+    </w:p>
+    <w:p>
+      <w:pPr>
+        <w:rPr>
+          <w:u w:val="single"/>
+          <w:lang w:val="es-ES"/>
+        </w:rPr>
+      </w:pPr>
+      <w:r>
+        <w:rPr>
+          <w:noProof/>
+          <w:lang w:val="en-US"/>
+        </w:rPr>
+        <w:drawing>
+          <wp:inline distT="0" distB="0" distL="0" distR="0" wp14:anchorId="512CBFA4" wp14:editId="2EF9D51C">
+            <wp:extent cx="5400040" cy="2917825"/>
+            <wp:effectExtent l="0" t="0" r="0" b="0"/>
+            <wp:docPr id="15" name="Imagen 15"/>
+            <wp:cNvGraphicFramePr>
+              <a:graphicFrameLocks xmlns:a="http://schemas.openxmlformats.org/drawingml/2006/main" noChangeAspect="1"/>
+            </wp:cNvGraphicFramePr>
+            <a:graphic xmlns:a="http://schemas.openxmlformats.org/drawingml/2006/main">
+              <a:graphicData uri="http://schemas.openxmlformats.org/drawingml/2006/picture">
+                <pic:pic xmlns:pic="http://schemas.openxmlformats.org/drawingml/2006/picture">
+                  <pic:nvPicPr>
+                    <pic:cNvPr id="1" name=""/>
+                    <pic:cNvPicPr/>
+                  </pic:nvPicPr>
+                  <pic:blipFill>
+                    <a:blip r:embed="rId16"/>
+                    <a:stretch>
+                      <a:fillRect/>
+                    </a:stretch>
+                  </pic:blipFill>
+                  <pic:spPr>
+                    <a:xfrm>
+                      <a:off x="0" y="0"/>
                       <a:ext cx="5400040" cy="2917825"/>
                     </a:xfrm>
                     <a:prstGeom prst="rect">
@@ -1475,16 +1406,1579 @@
           </wp:inline>
         </w:drawing>
       </w:r>
+    </w:p>
+    <w:p>
+      <w:pPr>
+        <w:rPr>
+          <w:u w:val="single"/>
+          <w:lang w:val="es-ES"/>
+        </w:rPr>
+      </w:pPr>
+    </w:p>
+    <w:p>
+      <w:pPr>
+        <w:rPr>
+          <w:lang w:val="es-ES"/>
+        </w:rPr>
+      </w:pPr>
+      <w:r>
+        <w:rPr>
+          <w:lang w:val="es-ES"/>
+        </w:rPr>
+        <w:t xml:space="preserve">////////////////Si llegaste a esta parte lo empezare a explicar desde block de notas ya que no estoy en la clase y no tengo instalado el visual </w:t>
+      </w:r>
+      <w:proofErr w:type="spellStart"/>
+      <w:r>
+        <w:rPr>
+          <w:lang w:val="es-ES"/>
+        </w:rPr>
+        <w:t>studio</w:t>
+      </w:r>
+      <w:proofErr w:type="spellEnd"/>
+      <w:r>
+        <w:rPr>
+          <w:lang w:val="es-ES"/>
+        </w:rPr>
+        <w:t xml:space="preserve"> 2017 =(</w:t>
+      </w:r>
+    </w:p>
+    <w:p>
+      <w:pPr>
+        <w:rPr>
+          <w:lang w:val="es-ES"/>
+        </w:rPr>
+      </w:pPr>
+      <w:r>
+        <w:rPr>
+          <w:noProof/>
+        </w:rPr>
+        <w:lastRenderedPageBreak/>
+        <w:drawing>
+          <wp:inline distT="0" distB="0" distL="0" distR="0" wp14:anchorId="1D7C68C6" wp14:editId="4F2FD40F">
+            <wp:extent cx="5400040" cy="4658995"/>
+            <wp:effectExtent l="0" t="0" r="0" b="8255"/>
+            <wp:docPr id="16" name="Imagen 16"/>
+            <wp:cNvGraphicFramePr>
+              <a:graphicFrameLocks xmlns:a="http://schemas.openxmlformats.org/drawingml/2006/main" noChangeAspect="1"/>
+            </wp:cNvGraphicFramePr>
+            <a:graphic xmlns:a="http://schemas.openxmlformats.org/drawingml/2006/main">
+              <a:graphicData uri="http://schemas.openxmlformats.org/drawingml/2006/picture">
+                <pic:pic xmlns:pic="http://schemas.openxmlformats.org/drawingml/2006/picture">
+                  <pic:nvPicPr>
+                    <pic:cNvPr id="1" name=""/>
+                    <pic:cNvPicPr/>
+                  </pic:nvPicPr>
+                  <pic:blipFill>
+                    <a:blip r:embed="rId17"/>
+                    <a:stretch>
+                      <a:fillRect/>
+                    </a:stretch>
+                  </pic:blipFill>
+                  <pic:spPr>
+                    <a:xfrm>
+                      <a:off x="0" y="0"/>
+                      <a:ext cx="5400040" cy="4658995"/>
+                    </a:xfrm>
+                    <a:prstGeom prst="rect">
+                      <a:avLst/>
+                    </a:prstGeom>
+                  </pic:spPr>
+                </pic:pic>
+              </a:graphicData>
+            </a:graphic>
+          </wp:inline>
+        </w:drawing>
+      </w:r>
+    </w:p>
+    <w:p>
+      <w:pPr>
+        <w:rPr>
+          <w:lang w:val="es-ES"/>
+        </w:rPr>
+      </w:pPr>
+      <w:r>
+        <w:rPr>
+          <w:lang w:val="es-ES"/>
+        </w:rPr>
+        <w:t xml:space="preserve">En la parte de aquí vemos las formas de imprimir , en  lo personal el </w:t>
+      </w:r>
+      <w:proofErr w:type="spellStart"/>
+      <w:r>
+        <w:rPr>
+          <w:lang w:val="es-ES"/>
+        </w:rPr>
+        <w:t>mas</w:t>
+      </w:r>
+      <w:proofErr w:type="spellEnd"/>
+      <w:r>
+        <w:rPr>
+          <w:lang w:val="es-ES"/>
+        </w:rPr>
+        <w:t xml:space="preserve"> fácil es el con + el segundo pero a largo cuando tengamos muchas variables será </w:t>
+      </w:r>
+      <w:proofErr w:type="spellStart"/>
+      <w:r>
+        <w:rPr>
+          <w:lang w:val="es-ES"/>
+        </w:rPr>
+        <w:t>mas</w:t>
+      </w:r>
+      <w:proofErr w:type="spellEnd"/>
+      <w:r>
+        <w:rPr>
+          <w:lang w:val="es-ES"/>
+        </w:rPr>
+        <w:t xml:space="preserve"> pesado </w:t>
+      </w:r>
+      <w:proofErr w:type="spellStart"/>
+      <w:r>
+        <w:rPr>
+          <w:lang w:val="es-ES"/>
+        </w:rPr>
+        <w:t>a si</w:t>
+      </w:r>
+      <w:proofErr w:type="spellEnd"/>
+      <w:r>
+        <w:rPr>
+          <w:lang w:val="es-ES"/>
+        </w:rPr>
+        <w:t xml:space="preserve"> que opte por seguir la primera con el símbolo de dólar .(La tercera forma que es por posiciones es la </w:t>
+      </w:r>
+      <w:proofErr w:type="spellStart"/>
+      <w:r>
+        <w:rPr>
+          <w:lang w:val="es-ES"/>
+        </w:rPr>
+        <w:t>mas</w:t>
+      </w:r>
+      <w:proofErr w:type="spellEnd"/>
+      <w:r>
+        <w:rPr>
+          <w:lang w:val="es-ES"/>
+        </w:rPr>
+        <w:t xml:space="preserve"> pesada y la </w:t>
+      </w:r>
+      <w:proofErr w:type="spellStart"/>
+      <w:r>
+        <w:rPr>
+          <w:lang w:val="es-ES"/>
+        </w:rPr>
+        <w:t>mas</w:t>
+      </w:r>
+      <w:proofErr w:type="spellEnd"/>
+      <w:r>
+        <w:rPr>
+          <w:lang w:val="es-ES"/>
+        </w:rPr>
+        <w:t xml:space="preserve"> difícil por lo que no puedes gastar tanto tiempo calculando la posición además de que escribir los nombres por posiciones es demasiado cansado)</w:t>
+      </w:r>
+    </w:p>
+    <w:p>
+      <w:pPr>
+        <w:rPr>
+          <w:lang w:val="es-ES"/>
+        </w:rPr>
+      </w:pPr>
+      <w:proofErr w:type="spellStart"/>
+      <w:r>
+        <w:rPr>
+          <w:lang w:val="es-ES"/>
+        </w:rPr>
+        <w:t>Despues</w:t>
+      </w:r>
+      <w:proofErr w:type="spellEnd"/>
+      <w:r>
+        <w:rPr>
+          <w:lang w:val="es-ES"/>
+        </w:rPr>
+        <w:t xml:space="preserve"> están las formas de ingresar los diferentes tipos de variables :</w:t>
+      </w:r>
+    </w:p>
+    <w:p>
+      <w:pPr>
+        <w:rPr>
+          <w:lang w:val="es-ES"/>
+        </w:rPr>
+      </w:pPr>
+      <w:r>
+        <w:rPr>
+          <w:noProof/>
+        </w:rPr>
+        <w:drawing>
+          <wp:inline distT="0" distB="0" distL="0" distR="0" wp14:anchorId="40D4F333" wp14:editId="0FF4EE50">
+            <wp:extent cx="5400040" cy="824230"/>
+            <wp:effectExtent l="0" t="0" r="0" b="0"/>
+            <wp:docPr id="17" name="Imagen 17"/>
+            <wp:cNvGraphicFramePr>
+              <a:graphicFrameLocks xmlns:a="http://schemas.openxmlformats.org/drawingml/2006/main" noChangeAspect="1"/>
+            </wp:cNvGraphicFramePr>
+            <a:graphic xmlns:a="http://schemas.openxmlformats.org/drawingml/2006/main">
+              <a:graphicData uri="http://schemas.openxmlformats.org/drawingml/2006/picture">
+                <pic:pic xmlns:pic="http://schemas.openxmlformats.org/drawingml/2006/picture">
+                  <pic:nvPicPr>
+                    <pic:cNvPr id="1" name=""/>
+                    <pic:cNvPicPr/>
+                  </pic:nvPicPr>
+                  <pic:blipFill>
+                    <a:blip r:embed="rId18"/>
+                    <a:stretch>
+                      <a:fillRect/>
+                    </a:stretch>
+                  </pic:blipFill>
+                  <pic:spPr>
+                    <a:xfrm>
+                      <a:off x="0" y="0"/>
+                      <a:ext cx="5400040" cy="824230"/>
+                    </a:xfrm>
+                    <a:prstGeom prst="rect">
+                      <a:avLst/>
+                    </a:prstGeom>
+                  </pic:spPr>
+                </pic:pic>
+              </a:graphicData>
+            </a:graphic>
+          </wp:inline>
+        </w:drawing>
+      </w:r>
+    </w:p>
+    <w:p>
+      <w:pPr>
+        <w:rPr>
+          <w:lang w:val="es-ES"/>
+        </w:rPr>
+      </w:pPr>
+      <w:r>
+        <w:rPr>
+          <w:lang w:val="es-ES"/>
+        </w:rPr>
+        <w:t xml:space="preserve">Cuando creamos variables de tipo </w:t>
+      </w:r>
+      <w:proofErr w:type="spellStart"/>
+      <w:r>
+        <w:rPr>
+          <w:lang w:val="es-ES"/>
+        </w:rPr>
+        <w:t>int</w:t>
+      </w:r>
+      <w:proofErr w:type="spellEnd"/>
+      <w:r>
+        <w:rPr>
+          <w:lang w:val="es-ES"/>
+        </w:rPr>
+        <w:t xml:space="preserve"> , </w:t>
+      </w:r>
+      <w:proofErr w:type="spellStart"/>
+      <w:r>
+        <w:rPr>
+          <w:lang w:val="es-ES"/>
+        </w:rPr>
+        <w:t>float,double,decimal</w:t>
+      </w:r>
+      <w:proofErr w:type="spellEnd"/>
+      <w:r>
+        <w:rPr>
+          <w:lang w:val="es-ES"/>
+        </w:rPr>
+        <w:t xml:space="preserve"> ,</w:t>
+      </w:r>
+      <w:proofErr w:type="spellStart"/>
+      <w:r>
+        <w:rPr>
+          <w:lang w:val="es-ES"/>
+        </w:rPr>
+        <w:t>char</w:t>
+      </w:r>
+      <w:proofErr w:type="spellEnd"/>
+      <w:r>
+        <w:rPr>
+          <w:lang w:val="es-ES"/>
+        </w:rPr>
+        <w:t xml:space="preserve"> tendremos que usar el </w:t>
+      </w:r>
+      <w:proofErr w:type="spellStart"/>
+      <w:r>
+        <w:rPr>
+          <w:color w:val="FF0000"/>
+          <w:lang w:val="es-ES"/>
+        </w:rPr>
+        <w:t>VARIABLE</w:t>
+      </w:r>
+      <w:r>
+        <w:rPr>
+          <w:lang w:val="es-ES"/>
+        </w:rPr>
+        <w:t>.Parse</w:t>
+      </w:r>
+      <w:proofErr w:type="spellEnd"/>
+      <w:r>
+        <w:rPr>
+          <w:lang w:val="es-ES"/>
+        </w:rPr>
+        <w:t>(</w:t>
+      </w:r>
+      <w:proofErr w:type="spellStart"/>
+      <w:r>
+        <w:rPr>
+          <w:lang w:val="es-ES"/>
+        </w:rPr>
+        <w:t>Console.ReadLine</w:t>
+      </w:r>
+      <w:proofErr w:type="spellEnd"/>
+      <w:r>
+        <w:rPr>
+          <w:lang w:val="es-ES"/>
+        </w:rPr>
+        <w:t>()); el cual permite ingresar la determinada variable por teclado.</w:t>
+      </w:r>
+    </w:p>
+    <w:p>
+      <w:pPr>
+        <w:rPr>
+          <w:lang w:val="es-ES"/>
+        </w:rPr>
+      </w:pPr>
+      <w:r>
+        <w:rPr>
+          <w:lang w:val="es-ES"/>
+        </w:rPr>
+        <w:t xml:space="preserve">En el caso del </w:t>
+      </w:r>
+      <w:proofErr w:type="spellStart"/>
+      <w:r>
+        <w:rPr>
+          <w:lang w:val="es-ES"/>
+        </w:rPr>
+        <w:t>string</w:t>
+      </w:r>
+      <w:proofErr w:type="spellEnd"/>
+      <w:r>
+        <w:rPr>
+          <w:lang w:val="es-ES"/>
+        </w:rPr>
+        <w:t xml:space="preserve"> se usa el ya conocido </w:t>
+      </w:r>
+      <w:proofErr w:type="spellStart"/>
+      <w:r>
+        <w:rPr>
+          <w:lang w:val="es-ES"/>
+        </w:rPr>
+        <w:t>Console.ReadLine</w:t>
+      </w:r>
+      <w:proofErr w:type="spellEnd"/>
+      <w:r>
+        <w:rPr>
+          <w:lang w:val="es-ES"/>
+        </w:rPr>
+        <w:t>();</w:t>
+      </w:r>
+    </w:p>
+    <w:p>
+      <w:pPr>
+        <w:rPr>
+          <w:lang w:val="es-ES"/>
+        </w:rPr>
+      </w:pPr>
+    </w:p>
+    <w:p>
+      <w:pPr>
+        <w:rPr>
+          <w:lang w:val="es-ES"/>
+        </w:rPr>
+      </w:pPr>
+    </w:p>
+    <w:p>
+      <w:pPr>
+        <w:rPr>
+          <w:lang w:val="es-ES"/>
+        </w:rPr>
+      </w:pPr>
+    </w:p>
+    <w:p>
+      <w:pPr>
+        <w:jc w:val="center"/>
+        <w:rPr>
+          <w:sz w:val="40"/>
+          <w:szCs w:val="40"/>
+          <w:lang w:val="es-ES"/>
+        </w:rPr>
+      </w:pPr>
+      <w:r>
+        <w:rPr>
+          <w:sz w:val="40"/>
+          <w:szCs w:val="40"/>
+          <w:lang w:val="es-ES"/>
+        </w:rPr>
+        <w:lastRenderedPageBreak/>
+        <w:t>Ejercicios:</w:t>
+      </w:r>
+    </w:p>
+    <w:p>
+      <w:pPr>
+        <w:jc w:val="both"/>
+        <w:rPr>
+          <w:sz w:val="24"/>
+          <w:szCs w:val="24"/>
+          <w:lang w:val="es-ES"/>
+        </w:rPr>
+      </w:pPr>
+      <w:r>
+        <w:rPr>
+          <w:sz w:val="24"/>
+          <w:szCs w:val="24"/>
+          <w:lang w:val="es-ES"/>
+        </w:rPr>
+        <w:t xml:space="preserve">Primer </w:t>
+      </w:r>
+      <w:proofErr w:type="spellStart"/>
+      <w:r>
+        <w:rPr>
+          <w:sz w:val="24"/>
+          <w:szCs w:val="24"/>
+          <w:lang w:val="es-ES"/>
+        </w:rPr>
+        <w:t>ejercicio:Ingresa</w:t>
+      </w:r>
+      <w:proofErr w:type="spellEnd"/>
+      <w:r>
+        <w:rPr>
+          <w:sz w:val="24"/>
+          <w:szCs w:val="24"/>
+          <w:lang w:val="es-ES"/>
+        </w:rPr>
+        <w:t xml:space="preserve"> un numero y que valide si es de 3 cifras :</w:t>
+      </w:r>
+    </w:p>
+    <w:p>
+      <w:pPr>
+        <w:pStyle w:val="Prrafodelista"/>
+        <w:numPr>
+          <w:ilvl w:val="0"/>
+          <w:numId w:val="1"/>
+        </w:numPr>
+        <w:jc w:val="both"/>
+        <w:rPr>
+          <w:sz w:val="24"/>
+          <w:szCs w:val="24"/>
+          <w:lang w:val="es-ES"/>
+        </w:rPr>
+      </w:pPr>
+      <w:r>
+        <w:rPr>
+          <w:sz w:val="24"/>
+          <w:szCs w:val="24"/>
+          <w:lang w:val="es-ES"/>
+        </w:rPr>
+        <w:t xml:space="preserve">Para esto se </w:t>
+      </w:r>
+      <w:proofErr w:type="spellStart"/>
+      <w:r>
+        <w:rPr>
+          <w:sz w:val="24"/>
+          <w:szCs w:val="24"/>
+          <w:lang w:val="es-ES"/>
+        </w:rPr>
+        <w:t>implemento</w:t>
+      </w:r>
+      <w:proofErr w:type="spellEnd"/>
+      <w:r>
+        <w:rPr>
+          <w:sz w:val="24"/>
+          <w:szCs w:val="24"/>
+          <w:lang w:val="es-ES"/>
+        </w:rPr>
+        <w:t xml:space="preserve"> un ingreso por teclado </w:t>
+      </w:r>
+      <w:proofErr w:type="spellStart"/>
+      <w:r>
+        <w:rPr>
+          <w:sz w:val="24"/>
+          <w:szCs w:val="24"/>
+          <w:lang w:val="es-ES"/>
+        </w:rPr>
+        <w:t>int</w:t>
+      </w:r>
+      <w:proofErr w:type="spellEnd"/>
+      <w:r>
+        <w:rPr>
+          <w:sz w:val="24"/>
+          <w:szCs w:val="24"/>
+          <w:lang w:val="es-ES"/>
+        </w:rPr>
+        <w:t xml:space="preserve"> </w:t>
+      </w:r>
+      <w:proofErr w:type="spellStart"/>
+      <w:r>
+        <w:rPr>
+          <w:sz w:val="24"/>
+          <w:szCs w:val="24"/>
+          <w:lang w:val="es-ES"/>
+        </w:rPr>
+        <w:t>num</w:t>
+      </w:r>
+      <w:proofErr w:type="spellEnd"/>
+      <w:r>
+        <w:rPr>
+          <w:sz w:val="24"/>
+          <w:szCs w:val="24"/>
+          <w:lang w:val="es-ES"/>
+        </w:rPr>
+        <w:t xml:space="preserve"> =&gt; (El cual captura el numero ingresado)</w:t>
+      </w:r>
+    </w:p>
+    <w:p>
+      <w:pPr>
+        <w:pStyle w:val="Prrafodelista"/>
+        <w:numPr>
+          <w:ilvl w:val="0"/>
+          <w:numId w:val="1"/>
+        </w:numPr>
+        <w:jc w:val="both"/>
+        <w:rPr>
+          <w:sz w:val="24"/>
+          <w:szCs w:val="24"/>
+          <w:lang w:val="es-ES"/>
+        </w:rPr>
+      </w:pPr>
+      <w:r>
+        <w:rPr>
+          <w:sz w:val="24"/>
+          <w:szCs w:val="24"/>
+          <w:lang w:val="es-ES"/>
+        </w:rPr>
+        <w:t>D</w:t>
+      </w:r>
+      <w:proofErr w:type="spellStart"/>
+      <w:r>
+        <w:rPr>
+          <w:sz w:val="24"/>
+          <w:szCs w:val="24"/>
+          <w:lang w:val="es-ES"/>
+        </w:rPr>
+        <w:t xml:space="preserve">espues </w:t>
+      </w:r>
+      <w:proofErr w:type="spellEnd"/>
+      <w:r>
+        <w:rPr>
+          <w:sz w:val="24"/>
+          <w:szCs w:val="24"/>
+          <w:lang w:val="es-ES"/>
+        </w:rPr>
+        <w:t xml:space="preserve">igualamos </w:t>
+      </w:r>
+      <w:proofErr w:type="spellStart"/>
+      <w:r>
+        <w:rPr>
+          <w:sz w:val="24"/>
+          <w:szCs w:val="24"/>
+          <w:lang w:val="es-ES"/>
+        </w:rPr>
+        <w:t>num</w:t>
+      </w:r>
+      <w:proofErr w:type="spellEnd"/>
+      <w:r>
+        <w:rPr>
+          <w:sz w:val="24"/>
+          <w:szCs w:val="24"/>
+          <w:lang w:val="es-ES"/>
+        </w:rPr>
+        <w:t xml:space="preserve"> = </w:t>
+      </w:r>
+      <w:proofErr w:type="spellStart"/>
+      <w:r>
+        <w:rPr>
+          <w:sz w:val="24"/>
+          <w:szCs w:val="24"/>
+          <w:lang w:val="es-ES"/>
+        </w:rPr>
+        <w:t>int.Parse</w:t>
+      </w:r>
+      <w:proofErr w:type="spellEnd"/>
+      <w:r>
+        <w:rPr>
+          <w:sz w:val="24"/>
+          <w:szCs w:val="24"/>
+          <w:lang w:val="es-ES"/>
+        </w:rPr>
+        <w:t>(</w:t>
+      </w:r>
+      <w:proofErr w:type="spellStart"/>
+      <w:r>
+        <w:rPr>
+          <w:sz w:val="24"/>
+          <w:szCs w:val="24"/>
+          <w:lang w:val="es-ES"/>
+        </w:rPr>
+        <w:t>Console.ReadLine</w:t>
+      </w:r>
+      <w:proofErr w:type="spellEnd"/>
+      <w:r>
+        <w:rPr>
+          <w:sz w:val="24"/>
+          <w:szCs w:val="24"/>
+          <w:lang w:val="es-ES"/>
+        </w:rPr>
+        <w:t>()); el cual nos permite ingresar por teclado</w:t>
+      </w:r>
+    </w:p>
+    <w:p>
+      <w:pPr>
+        <w:pStyle w:val="Prrafodelista"/>
+        <w:numPr>
+          <w:ilvl w:val="0"/>
+          <w:numId w:val="1"/>
+        </w:numPr>
+        <w:jc w:val="both"/>
+        <w:rPr>
+          <w:sz w:val="24"/>
+          <w:szCs w:val="24"/>
+          <w:lang w:val="es-ES"/>
+        </w:rPr>
+      </w:pPr>
+      <w:r>
+        <w:rPr>
+          <w:sz w:val="24"/>
+          <w:szCs w:val="24"/>
+          <w:lang w:val="es-ES"/>
+        </w:rPr>
+        <w:t xml:space="preserve">Y finalmente utilizamos la función </w:t>
+      </w:r>
+      <w:proofErr w:type="spellStart"/>
+      <w:r>
+        <w:rPr>
+          <w:sz w:val="24"/>
+          <w:szCs w:val="24"/>
+          <w:lang w:val="es-ES"/>
+        </w:rPr>
+        <w:t>if</w:t>
+      </w:r>
+      <w:proofErr w:type="spellEnd"/>
+      <w:r>
+        <w:rPr>
+          <w:sz w:val="24"/>
+          <w:szCs w:val="24"/>
+          <w:lang w:val="es-ES"/>
+        </w:rPr>
+        <w:t xml:space="preserve">() </w:t>
+      </w:r>
+      <w:r>
+        <w:rPr>
+          <w:sz w:val="24"/>
+          <w:szCs w:val="24"/>
+          <w:lang w:val="es-ES"/>
+        </w:rPr>
+        <w:sym w:font="Wingdings" w:char="F0E8"/>
+      </w:r>
+      <w:r>
+        <w:rPr>
+          <w:sz w:val="24"/>
+          <w:szCs w:val="24"/>
+          <w:lang w:val="es-ES"/>
+        </w:rPr>
+        <w:t xml:space="preserve"> el cual nos permitirá preguntar si es mayor a 99 y menor a 1000 para que este entre 100 y 999 los números que son de 3 cifras .</w:t>
+      </w:r>
+    </w:p>
+    <w:p>
+      <w:pPr>
+        <w:pStyle w:val="Prrafodelista"/>
+        <w:numPr>
+          <w:ilvl w:val="0"/>
+          <w:numId w:val="1"/>
+        </w:numPr>
+        <w:jc w:val="both"/>
+        <w:rPr>
+          <w:sz w:val="24"/>
+          <w:szCs w:val="24"/>
+          <w:lang w:val="es-ES"/>
+        </w:rPr>
+      </w:pPr>
+      <w:r>
+        <w:rPr>
+          <w:sz w:val="24"/>
+          <w:szCs w:val="24"/>
+          <w:lang w:val="es-ES"/>
+        </w:rPr>
+        <w:t xml:space="preserve">(OJO) también tenemos que evaluar en negativos </w:t>
+      </w:r>
+      <w:proofErr w:type="spellStart"/>
+      <w:r>
+        <w:rPr>
+          <w:sz w:val="24"/>
+          <w:szCs w:val="24"/>
+          <w:lang w:val="es-ES"/>
+        </w:rPr>
+        <w:t>por que</w:t>
+      </w:r>
+      <w:proofErr w:type="spellEnd"/>
+      <w:r>
+        <w:rPr>
+          <w:sz w:val="24"/>
+          <w:szCs w:val="24"/>
+          <w:lang w:val="es-ES"/>
+        </w:rPr>
+        <w:t xml:space="preserve"> también existen números de 3 cifras con valores negativos </w:t>
+      </w:r>
+      <w:proofErr w:type="spellStart"/>
+      <w:r>
+        <w:rPr>
+          <w:sz w:val="24"/>
+          <w:szCs w:val="24"/>
+          <w:lang w:val="es-ES"/>
+        </w:rPr>
+        <w:t>asi</w:t>
+      </w:r>
+      <w:proofErr w:type="spellEnd"/>
+      <w:r>
+        <w:rPr>
+          <w:sz w:val="24"/>
+          <w:szCs w:val="24"/>
+          <w:lang w:val="es-ES"/>
+        </w:rPr>
+        <w:t xml:space="preserve"> que preguntamos si </w:t>
+      </w:r>
+      <w:proofErr w:type="spellStart"/>
+      <w:r>
+        <w:rPr>
+          <w:sz w:val="24"/>
+          <w:szCs w:val="24"/>
+          <w:lang w:val="es-ES"/>
+        </w:rPr>
+        <w:t>num</w:t>
+      </w:r>
+      <w:proofErr w:type="spellEnd"/>
+      <w:r>
+        <w:rPr>
+          <w:sz w:val="24"/>
+          <w:szCs w:val="24"/>
+          <w:lang w:val="es-ES"/>
+        </w:rPr>
+        <w:t xml:space="preserve"> es menor a -99 para que nos acepte desde -100 y mayor a -1000 para que nos acepte el -999.</w:t>
+      </w:r>
+    </w:p>
+    <w:p>
+      <w:pPr>
+        <w:pStyle w:val="Prrafodelista"/>
+        <w:numPr>
+          <w:ilvl w:val="0"/>
+          <w:numId w:val="1"/>
+        </w:numPr>
+        <w:jc w:val="both"/>
+        <w:rPr>
+          <w:sz w:val="24"/>
+          <w:szCs w:val="24"/>
+          <w:lang w:val="es-ES"/>
+        </w:rPr>
+      </w:pPr>
+      <w:r>
+        <w:rPr>
+          <w:sz w:val="24"/>
+          <w:szCs w:val="24"/>
+          <w:lang w:val="es-ES"/>
+        </w:rPr>
+        <w:t xml:space="preserve">Finalmente un </w:t>
+      </w:r>
+      <w:proofErr w:type="spellStart"/>
+      <w:r>
+        <w:rPr>
+          <w:sz w:val="24"/>
+          <w:szCs w:val="24"/>
+          <w:lang w:val="es-ES"/>
+        </w:rPr>
+        <w:t>else</w:t>
+      </w:r>
+      <w:proofErr w:type="spellEnd"/>
+      <w:r>
+        <w:rPr>
+          <w:sz w:val="24"/>
+          <w:szCs w:val="24"/>
+          <w:lang w:val="es-ES"/>
+        </w:rPr>
+        <w:t xml:space="preserve"> para que nos indique que no es de 3 cifras .</w:t>
+      </w:r>
+    </w:p>
+    <w:p>
+      <w:pPr>
+        <w:jc w:val="both"/>
+        <w:rPr>
+          <w:sz w:val="24"/>
+          <w:szCs w:val="24"/>
+          <w:lang w:val="es-ES"/>
+        </w:rPr>
+      </w:pPr>
+    </w:p>
+    <w:p>
+      <w:pPr>
+        <w:jc w:val="both"/>
+        <w:rPr>
+          <w:sz w:val="24"/>
+          <w:szCs w:val="24"/>
+          <w:lang w:val="es-ES"/>
+        </w:rPr>
+      </w:pPr>
+      <w:r>
+        <w:rPr>
+          <w:noProof/>
+        </w:rPr>
+        <w:drawing>
+          <wp:inline distT="0" distB="0" distL="0" distR="0" wp14:anchorId="403B8F84" wp14:editId="0B95AC2D">
+            <wp:extent cx="5400040" cy="1882775"/>
+            <wp:effectExtent l="0" t="0" r="0" b="3175"/>
+            <wp:docPr id="18" name="Imagen 18"/>
+            <wp:cNvGraphicFramePr>
+              <a:graphicFrameLocks xmlns:a="http://schemas.openxmlformats.org/drawingml/2006/main" noChangeAspect="1"/>
+            </wp:cNvGraphicFramePr>
+            <a:graphic xmlns:a="http://schemas.openxmlformats.org/drawingml/2006/main">
+              <a:graphicData uri="http://schemas.openxmlformats.org/drawingml/2006/picture">
+                <pic:pic xmlns:pic="http://schemas.openxmlformats.org/drawingml/2006/picture">
+                  <pic:nvPicPr>
+                    <pic:cNvPr id="1" name=""/>
+                    <pic:cNvPicPr/>
+                  </pic:nvPicPr>
+                  <pic:blipFill>
+                    <a:blip r:embed="rId19"/>
+                    <a:stretch>
+                      <a:fillRect/>
+                    </a:stretch>
+                  </pic:blipFill>
+                  <pic:spPr>
+                    <a:xfrm>
+                      <a:off x="0" y="0"/>
+                      <a:ext cx="5400040" cy="1882775"/>
+                    </a:xfrm>
+                    <a:prstGeom prst="rect">
+                      <a:avLst/>
+                    </a:prstGeom>
+                  </pic:spPr>
+                </pic:pic>
+              </a:graphicData>
+            </a:graphic>
+          </wp:inline>
+        </w:drawing>
+      </w:r>
+    </w:p>
+    <w:p>
+      <w:pPr>
+        <w:jc w:val="both"/>
+        <w:rPr>
+          <w:sz w:val="24"/>
+          <w:szCs w:val="24"/>
+          <w:lang w:val="es-ES"/>
+        </w:rPr>
+      </w:pPr>
+    </w:p>
+    <w:p>
+      <w:pPr>
+        <w:jc w:val="both"/>
+        <w:rPr>
+          <w:sz w:val="24"/>
+          <w:szCs w:val="24"/>
+          <w:lang w:val="es-ES"/>
+        </w:rPr>
+      </w:pPr>
+      <w:r>
+        <w:rPr>
+          <w:sz w:val="24"/>
+          <w:szCs w:val="24"/>
+          <w:lang w:val="es-ES"/>
+        </w:rPr>
+        <w:t>///////////////////////////////////////////////////////////////////////////////////////////</w:t>
+      </w:r>
+    </w:p>
+    <w:p>
+      <w:pPr>
+        <w:jc w:val="both"/>
+        <w:rPr>
+          <w:sz w:val="24"/>
+          <w:szCs w:val="24"/>
+          <w:lang w:val="es-ES"/>
+        </w:rPr>
+      </w:pPr>
+      <w:r>
+        <w:rPr>
+          <w:sz w:val="24"/>
+          <w:szCs w:val="24"/>
+          <w:lang w:val="es-ES"/>
+        </w:rPr>
+        <w:t>Ejercicio 2:</w:t>
+      </w:r>
+    </w:p>
+    <w:p>
+      <w:pPr>
+        <w:jc w:val="both"/>
+        <w:rPr>
+          <w:sz w:val="24"/>
+          <w:szCs w:val="24"/>
+          <w:lang w:val="es-ES"/>
+        </w:rPr>
+      </w:pPr>
+      <w:r>
+        <w:rPr>
+          <w:sz w:val="24"/>
+          <w:szCs w:val="24"/>
+          <w:lang w:val="es-ES"/>
+        </w:rPr>
+        <w:t>Programa que ingrese un monto a pagar y que verifique el tipo de tarjeta :</w:t>
+      </w:r>
+    </w:p>
+    <w:p>
+      <w:pPr>
+        <w:jc w:val="both"/>
+        <w:rPr>
+          <w:sz w:val="24"/>
+          <w:szCs w:val="24"/>
+          <w:lang w:val="es-ES"/>
+        </w:rPr>
+      </w:pPr>
+      <w:r>
+        <w:rPr>
+          <w:sz w:val="24"/>
+          <w:szCs w:val="24"/>
+          <w:lang w:val="es-ES"/>
+        </w:rPr>
+        <w:t>Ripley: 15% de descuento.</w:t>
+      </w:r>
+    </w:p>
+    <w:p>
+      <w:pPr>
+        <w:jc w:val="both"/>
+        <w:rPr>
+          <w:sz w:val="24"/>
+          <w:szCs w:val="24"/>
+          <w:lang w:val="es-ES"/>
+        </w:rPr>
+      </w:pPr>
+      <w:r>
+        <w:rPr>
+          <w:sz w:val="24"/>
+          <w:szCs w:val="24"/>
+          <w:lang w:val="es-ES"/>
+        </w:rPr>
+        <w:t>Saga:</w:t>
+      </w:r>
+      <w:r>
+        <w:rPr>
+          <w:sz w:val="24"/>
+          <w:szCs w:val="24"/>
+          <w:lang w:val="es-ES"/>
+        </w:rPr>
+        <w:t xml:space="preserve"> </w:t>
+      </w:r>
+      <w:r>
+        <w:rPr>
+          <w:sz w:val="24"/>
+          <w:szCs w:val="24"/>
+          <w:lang w:val="es-ES"/>
+        </w:rPr>
+        <w:t>20</w:t>
+      </w:r>
+      <w:r>
+        <w:rPr>
+          <w:sz w:val="24"/>
+          <w:szCs w:val="24"/>
+          <w:lang w:val="es-ES"/>
+        </w:rPr>
+        <w:t>% de descuento.</w:t>
+      </w:r>
+    </w:p>
+    <w:p>
+      <w:pPr>
+        <w:jc w:val="both"/>
+        <w:rPr>
+          <w:sz w:val="24"/>
+          <w:szCs w:val="24"/>
+          <w:lang w:val="es-ES"/>
+        </w:rPr>
+      </w:pPr>
+      <w:r>
+        <w:rPr>
+          <w:sz w:val="24"/>
+          <w:szCs w:val="24"/>
+          <w:lang w:val="es-ES"/>
+        </w:rPr>
+        <w:t>BCP: -10 soles</w:t>
+      </w:r>
+    </w:p>
+    <w:p>
+      <w:pPr>
+        <w:jc w:val="both"/>
+        <w:rPr>
+          <w:sz w:val="24"/>
+          <w:szCs w:val="24"/>
+          <w:lang w:val="es-ES"/>
+        </w:rPr>
+      </w:pPr>
+      <w:r>
+        <w:rPr>
+          <w:sz w:val="24"/>
+          <w:szCs w:val="24"/>
+          <w:lang w:val="es-ES"/>
+        </w:rPr>
+        <w:t>No tiene Tarjeta: no se le hace ningún descuento</w:t>
+      </w:r>
+    </w:p>
+    <w:p>
+      <w:pPr>
+        <w:jc w:val="both"/>
+        <w:rPr>
+          <w:sz w:val="24"/>
+          <w:szCs w:val="24"/>
+          <w:lang w:val="es-ES"/>
+        </w:rPr>
+      </w:pPr>
+      <w:r>
+        <w:rPr>
+          <w:noProof/>
+        </w:rPr>
+        <w:lastRenderedPageBreak/>
+        <w:drawing>
+          <wp:inline distT="0" distB="0" distL="0" distR="0" wp14:anchorId="2BC9A1A1" wp14:editId="2568C399">
+            <wp:extent cx="5400040" cy="5003800"/>
+            <wp:effectExtent l="0" t="0" r="0" b="6350"/>
+            <wp:docPr id="20" name="Imagen 20"/>
+            <wp:cNvGraphicFramePr>
+              <a:graphicFrameLocks xmlns:a="http://schemas.openxmlformats.org/drawingml/2006/main" noChangeAspect="1"/>
+            </wp:cNvGraphicFramePr>
+            <a:graphic xmlns:a="http://schemas.openxmlformats.org/drawingml/2006/main">
+              <a:graphicData uri="http://schemas.openxmlformats.org/drawingml/2006/picture">
+                <pic:pic xmlns:pic="http://schemas.openxmlformats.org/drawingml/2006/picture">
+                  <pic:nvPicPr>
+                    <pic:cNvPr id="1" name=""/>
+                    <pic:cNvPicPr/>
+                  </pic:nvPicPr>
+                  <pic:blipFill>
+                    <a:blip r:embed="rId20"/>
+                    <a:stretch>
+                      <a:fillRect/>
+                    </a:stretch>
+                  </pic:blipFill>
+                  <pic:spPr>
+                    <a:xfrm>
+                      <a:off x="0" y="0"/>
+                      <a:ext cx="5400040" cy="5003800"/>
+                    </a:xfrm>
+                    <a:prstGeom prst="rect">
+                      <a:avLst/>
+                    </a:prstGeom>
+                  </pic:spPr>
+                </pic:pic>
+              </a:graphicData>
+            </a:graphic>
+          </wp:inline>
+        </w:drawing>
+      </w:r>
+    </w:p>
+    <w:p>
+      <w:pPr>
+        <w:jc w:val="both"/>
+        <w:rPr>
+          <w:sz w:val="24"/>
+          <w:szCs w:val="24"/>
+          <w:lang w:val="es-ES"/>
+        </w:rPr>
+      </w:pPr>
+      <w:r>
+        <w:rPr>
+          <w:sz w:val="24"/>
+          <w:szCs w:val="24"/>
+          <w:lang w:val="es-ES"/>
+        </w:rPr>
+        <w:t>///////////////////////////////////////////////////////////////////////////////////////////</w:t>
+      </w:r>
+    </w:p>
+    <w:p>
+      <w:pPr>
+        <w:jc w:val="both"/>
+        <w:rPr>
+          <w:sz w:val="24"/>
+          <w:szCs w:val="24"/>
+          <w:lang w:val="es-ES"/>
+        </w:rPr>
+      </w:pPr>
+      <w:r>
+        <w:rPr>
+          <w:sz w:val="24"/>
+          <w:szCs w:val="24"/>
+          <w:lang w:val="es-ES"/>
+        </w:rPr>
+        <w:t>Ejercicio 3 :</w:t>
+      </w:r>
+    </w:p>
+    <w:p>
+      <w:pPr>
+        <w:jc w:val="both"/>
+        <w:rPr>
+          <w:sz w:val="24"/>
+          <w:szCs w:val="24"/>
+          <w:lang w:val="es-ES"/>
+        </w:rPr>
+      </w:pPr>
+      <w:r>
+        <w:rPr>
+          <w:sz w:val="24"/>
+          <w:szCs w:val="24"/>
+          <w:lang w:val="es-ES"/>
+        </w:rPr>
+        <w:t xml:space="preserve">Calculadora que se ingrese 2 </w:t>
+      </w:r>
+      <w:proofErr w:type="spellStart"/>
+      <w:r>
+        <w:rPr>
+          <w:sz w:val="24"/>
+          <w:szCs w:val="24"/>
+          <w:lang w:val="es-ES"/>
+        </w:rPr>
+        <w:t>numeros</w:t>
+      </w:r>
+      <w:proofErr w:type="spellEnd"/>
+      <w:r>
+        <w:rPr>
+          <w:sz w:val="24"/>
+          <w:szCs w:val="24"/>
+          <w:lang w:val="es-ES"/>
+        </w:rPr>
+        <w:t xml:space="preserve"> y realice la operación:</w:t>
+      </w:r>
+    </w:p>
+    <w:p>
+      <w:pPr>
+        <w:jc w:val="both"/>
+        <w:rPr>
+          <w:sz w:val="24"/>
+          <w:szCs w:val="24"/>
+          <w:lang w:val="es-ES"/>
+        </w:rPr>
+      </w:pPr>
+      <w:r>
+        <w:rPr>
+          <w:noProof/>
+        </w:rPr>
+        <w:lastRenderedPageBreak/>
+        <w:drawing>
+          <wp:inline distT="0" distB="0" distL="0" distR="0" wp14:anchorId="05ADD6C0" wp14:editId="488BA7E1">
+            <wp:extent cx="5400040" cy="5022850"/>
+            <wp:effectExtent l="0" t="0" r="0" b="6350"/>
+            <wp:docPr id="21" name="Imagen 21"/>
+            <wp:cNvGraphicFramePr>
+              <a:graphicFrameLocks xmlns:a="http://schemas.openxmlformats.org/drawingml/2006/main" noChangeAspect="1"/>
+            </wp:cNvGraphicFramePr>
+            <a:graphic xmlns:a="http://schemas.openxmlformats.org/drawingml/2006/main">
+              <a:graphicData uri="http://schemas.openxmlformats.org/drawingml/2006/picture">
+                <pic:pic xmlns:pic="http://schemas.openxmlformats.org/drawingml/2006/picture">
+                  <pic:nvPicPr>
+                    <pic:cNvPr id="1" name=""/>
+                    <pic:cNvPicPr/>
+                  </pic:nvPicPr>
+                  <pic:blipFill>
+                    <a:blip r:embed="rId21"/>
+                    <a:stretch>
+                      <a:fillRect/>
+                    </a:stretch>
+                  </pic:blipFill>
+                  <pic:spPr>
+                    <a:xfrm>
+                      <a:off x="0" y="0"/>
+                      <a:ext cx="5400040" cy="5022850"/>
+                    </a:xfrm>
+                    <a:prstGeom prst="rect">
+                      <a:avLst/>
+                    </a:prstGeom>
+                  </pic:spPr>
+                </pic:pic>
+              </a:graphicData>
+            </a:graphic>
+          </wp:inline>
+        </w:drawing>
+      </w:r>
+    </w:p>
+    <w:p>
+      <w:pPr>
+        <w:jc w:val="both"/>
+        <w:rPr>
+          <w:sz w:val="24"/>
+          <w:szCs w:val="24"/>
+          <w:lang w:val="es-ES"/>
+        </w:rPr>
+      </w:pPr>
+    </w:p>
+    <w:p>
+      <w:pPr>
+        <w:jc w:val="both"/>
+        <w:rPr>
+          <w:sz w:val="24"/>
+          <w:szCs w:val="24"/>
+          <w:lang w:val="es-ES"/>
+        </w:rPr>
+      </w:pPr>
+      <w:r>
+        <w:rPr>
+          <w:noProof/>
+        </w:rPr>
+        <w:drawing>
+          <wp:inline distT="0" distB="0" distL="0" distR="0" wp14:anchorId="015BFA59" wp14:editId="2996079D">
+            <wp:extent cx="5400040" cy="2126615"/>
+            <wp:effectExtent l="0" t="0" r="0" b="6985"/>
+            <wp:docPr id="22" name="Imagen 22"/>
+            <wp:cNvGraphicFramePr>
+              <a:graphicFrameLocks xmlns:a="http://schemas.openxmlformats.org/drawingml/2006/main" noChangeAspect="1"/>
+            </wp:cNvGraphicFramePr>
+            <a:graphic xmlns:a="http://schemas.openxmlformats.org/drawingml/2006/main">
+              <a:graphicData uri="http://schemas.openxmlformats.org/drawingml/2006/picture">
+                <pic:pic xmlns:pic="http://schemas.openxmlformats.org/drawingml/2006/picture">
+                  <pic:nvPicPr>
+                    <pic:cNvPr id="1" name=""/>
+                    <pic:cNvPicPr/>
+                  </pic:nvPicPr>
+                  <pic:blipFill>
+                    <a:blip r:embed="rId22"/>
+                    <a:stretch>
+                      <a:fillRect/>
+                    </a:stretch>
+                  </pic:blipFill>
+                  <pic:spPr>
+                    <a:xfrm>
+                      <a:off x="0" y="0"/>
+                      <a:ext cx="5400040" cy="2126615"/>
+                    </a:xfrm>
+                    <a:prstGeom prst="rect">
+                      <a:avLst/>
+                    </a:prstGeom>
+                  </pic:spPr>
+                </pic:pic>
+              </a:graphicData>
+            </a:graphic>
+          </wp:inline>
+        </w:drawing>
+      </w:r>
+    </w:p>
+    <w:p>
+      <w:pPr>
+        <w:jc w:val="both"/>
+        <w:rPr>
+          <w:sz w:val="24"/>
+          <w:szCs w:val="24"/>
+          <w:lang w:val="es-ES"/>
+        </w:rPr>
+      </w:pPr>
+      <w:r>
+        <w:rPr>
+          <w:sz w:val="24"/>
+          <w:szCs w:val="24"/>
+          <w:lang w:val="es-ES"/>
+        </w:rPr>
+        <w:t xml:space="preserve">Ha y otras formas de resolverlo pero te los </w:t>
+      </w:r>
+      <w:proofErr w:type="spellStart"/>
+      <w:r>
+        <w:rPr>
+          <w:sz w:val="24"/>
+          <w:szCs w:val="24"/>
+          <w:lang w:val="es-ES"/>
+        </w:rPr>
+        <w:t>dire</w:t>
+      </w:r>
+      <w:proofErr w:type="spellEnd"/>
+      <w:r>
+        <w:rPr>
+          <w:sz w:val="24"/>
+          <w:szCs w:val="24"/>
+          <w:lang w:val="es-ES"/>
+        </w:rPr>
+        <w:t xml:space="preserve"> en la clase </w:t>
+      </w:r>
+      <w:proofErr w:type="spellStart"/>
+      <w:r>
+        <w:rPr>
+          <w:sz w:val="24"/>
+          <w:szCs w:val="24"/>
+          <w:lang w:val="es-ES"/>
+        </w:rPr>
+        <w:t>xD</w:t>
+      </w:r>
+      <w:proofErr w:type="spellEnd"/>
+      <w:r>
+        <w:rPr>
+          <w:sz w:val="24"/>
+          <w:szCs w:val="24"/>
+          <w:lang w:val="es-ES"/>
+        </w:rPr>
+        <w:t xml:space="preserve"> para que sea un poco mas corto </w:t>
+      </w:r>
+    </w:p>
+    <w:p>
+      <w:pPr>
+        <w:jc w:val="center"/>
+        <w:rPr>
+          <w:sz w:val="24"/>
+          <w:szCs w:val="24"/>
+          <w:lang w:val="es-ES"/>
+        </w:rPr>
+      </w:pPr>
+      <w:r>
+        <w:rPr>
+          <w:sz w:val="24"/>
+          <w:szCs w:val="24"/>
+          <w:lang w:val="es-ES"/>
+        </w:rPr>
+        <w:t>Finalmente :</w:t>
+      </w:r>
+    </w:p>
+    <w:p>
+      <w:pPr>
+        <w:jc w:val="center"/>
+        <w:rPr>
+          <w:sz w:val="24"/>
+          <w:szCs w:val="24"/>
+          <w:lang w:val="es-ES"/>
+        </w:rPr>
+      </w:pPr>
+      <w:r>
+        <w:rPr>
+          <w:noProof/>
+        </w:rPr>
+        <w:lastRenderedPageBreak/>
+        <w:drawing>
+          <wp:inline distT="0" distB="0" distL="0" distR="0" wp14:anchorId="1E882440" wp14:editId="75A23F34">
+            <wp:extent cx="5400040" cy="4643755"/>
+            <wp:effectExtent l="0" t="0" r="0" b="4445"/>
+            <wp:docPr id="23" name="Imagen 23"/>
+            <wp:cNvGraphicFramePr>
+              <a:graphicFrameLocks xmlns:a="http://schemas.openxmlformats.org/drawingml/2006/main" noChangeAspect="1"/>
+            </wp:cNvGraphicFramePr>
+            <a:graphic xmlns:a="http://schemas.openxmlformats.org/drawingml/2006/main">
+              <a:graphicData uri="http://schemas.openxmlformats.org/drawingml/2006/picture">
+                <pic:pic xmlns:pic="http://schemas.openxmlformats.org/drawingml/2006/picture">
+                  <pic:nvPicPr>
+                    <pic:cNvPr id="1" name=""/>
+                    <pic:cNvPicPr/>
+                  </pic:nvPicPr>
+                  <pic:blipFill>
+                    <a:blip r:embed="rId23"/>
+                    <a:stretch>
+                      <a:fillRect/>
+                    </a:stretch>
+                  </pic:blipFill>
+                  <pic:spPr>
+                    <a:xfrm>
+                      <a:off x="0" y="0"/>
+                      <a:ext cx="5400040" cy="4643755"/>
+                    </a:xfrm>
+                    <a:prstGeom prst="rect">
+                      <a:avLst/>
+                    </a:prstGeom>
+                  </pic:spPr>
+                </pic:pic>
+              </a:graphicData>
+            </a:graphic>
+          </wp:inline>
+        </w:drawing>
+      </w:r>
+    </w:p>
+    <w:p>
+      <w:pPr>
+        <w:jc w:val="both"/>
+        <w:rPr>
+          <w:sz w:val="24"/>
+          <w:szCs w:val="24"/>
+          <w:lang w:val="es-ES"/>
+        </w:rPr>
+      </w:pPr>
+      <w:r>
+        <w:rPr>
+          <w:sz w:val="24"/>
+          <w:szCs w:val="24"/>
+          <w:lang w:val="es-ES"/>
+        </w:rPr>
+        <w:t xml:space="preserve">Repasamos lo que son los </w:t>
+      </w:r>
+      <w:proofErr w:type="spellStart"/>
+      <w:r>
+        <w:rPr>
+          <w:sz w:val="24"/>
+          <w:szCs w:val="24"/>
+          <w:lang w:val="es-ES"/>
+        </w:rPr>
+        <w:t>for</w:t>
+      </w:r>
+      <w:proofErr w:type="spellEnd"/>
+      <w:r>
+        <w:rPr>
+          <w:sz w:val="24"/>
+          <w:szCs w:val="24"/>
+          <w:lang w:val="es-ES"/>
+        </w:rPr>
+        <w:t xml:space="preserve"> y como podemos poner condicionales dentro como un </w:t>
+      </w:r>
+      <w:proofErr w:type="spellStart"/>
+      <w:r>
+        <w:rPr>
+          <w:sz w:val="24"/>
+          <w:szCs w:val="24"/>
+          <w:lang w:val="es-ES"/>
+        </w:rPr>
+        <w:t>if</w:t>
+      </w:r>
+      <w:proofErr w:type="spellEnd"/>
+      <w:r>
+        <w:rPr>
+          <w:sz w:val="24"/>
+          <w:szCs w:val="24"/>
+          <w:lang w:val="es-ES"/>
+        </w:rPr>
+        <w:t xml:space="preserve"> y </w:t>
+      </w:r>
+      <w:proofErr w:type="spellStart"/>
+      <w:r>
+        <w:rPr>
+          <w:sz w:val="24"/>
+          <w:szCs w:val="24"/>
+          <w:lang w:val="es-ES"/>
+        </w:rPr>
+        <w:t>else</w:t>
+      </w:r>
+      <w:proofErr w:type="spellEnd"/>
+      <w:r>
+        <w:rPr>
+          <w:sz w:val="24"/>
+          <w:szCs w:val="24"/>
+          <w:lang w:val="es-ES"/>
+        </w:rPr>
+        <w:t xml:space="preserve"> </w:t>
+      </w:r>
+      <w:r>
+        <w:rPr>
+          <w:sz w:val="24"/>
+          <w:szCs w:val="24"/>
+          <w:lang w:val="es-ES"/>
+        </w:rPr>
+        <w:t>.</w:t>
+      </w:r>
+    </w:p>
+    <w:p>
+      <w:pPr>
+        <w:jc w:val="both"/>
+        <w:rPr>
+          <w:sz w:val="24"/>
+          <w:szCs w:val="24"/>
+          <w:lang w:val="es-ES"/>
+        </w:rPr>
+      </w:pPr>
+      <w:r>
+        <w:rPr>
+          <w:sz w:val="24"/>
+          <w:szCs w:val="24"/>
+          <w:lang w:val="es-ES"/>
+        </w:rPr>
+        <w:t xml:space="preserve">El ejercicio que esta comentado trata de hallar los 20 primero números impares ,es corto pero de muchas formas de </w:t>
+      </w:r>
+      <w:proofErr w:type="spellStart"/>
+      <w:r>
+        <w:rPr>
+          <w:sz w:val="24"/>
+          <w:szCs w:val="24"/>
+          <w:lang w:val="es-ES"/>
+        </w:rPr>
+        <w:t>resolver,pero</w:t>
+      </w:r>
+      <w:proofErr w:type="spellEnd"/>
+      <w:r>
+        <w:rPr>
+          <w:sz w:val="24"/>
+          <w:szCs w:val="24"/>
+          <w:lang w:val="es-ES"/>
+        </w:rPr>
+        <w:t xml:space="preserve"> una de las </w:t>
+      </w:r>
+      <w:proofErr w:type="spellStart"/>
+      <w:r>
+        <w:rPr>
+          <w:sz w:val="24"/>
+          <w:szCs w:val="24"/>
+          <w:lang w:val="es-ES"/>
+        </w:rPr>
+        <w:t>mas</w:t>
+      </w:r>
+      <w:proofErr w:type="spellEnd"/>
+      <w:r>
+        <w:rPr>
+          <w:sz w:val="24"/>
+          <w:szCs w:val="24"/>
+          <w:lang w:val="es-ES"/>
+        </w:rPr>
+        <w:t xml:space="preserve"> rápidas era esta.</w:t>
+      </w:r>
+    </w:p>
+    <w:p>
+      <w:pPr>
+        <w:jc w:val="both"/>
+        <w:rPr>
+          <w:sz w:val="24"/>
+          <w:szCs w:val="24"/>
+          <w:lang w:val="es-ES"/>
+        </w:rPr>
+      </w:pPr>
+      <w:r>
+        <w:rPr>
+          <w:sz w:val="24"/>
+          <w:szCs w:val="24"/>
+          <w:lang w:val="es-ES"/>
+        </w:rPr>
+        <w:t xml:space="preserve">El segundo es hallas la suma de una cantidad dada por el usuario de los números </w:t>
+      </w:r>
+      <w:proofErr w:type="spellStart"/>
+      <w:r>
+        <w:rPr>
+          <w:sz w:val="24"/>
+          <w:szCs w:val="24"/>
+          <w:lang w:val="es-ES"/>
+        </w:rPr>
+        <w:t>multiplos</w:t>
+      </w:r>
+      <w:proofErr w:type="spellEnd"/>
+      <w:r>
+        <w:rPr>
+          <w:sz w:val="24"/>
+          <w:szCs w:val="24"/>
+          <w:lang w:val="es-ES"/>
+        </w:rPr>
+        <w:t xml:space="preserve"> de 3 .</w:t>
+      </w:r>
+    </w:p>
+    <w:p>
+      <w:pPr>
+        <w:jc w:val="both"/>
+        <w:rPr>
+          <w:sz w:val="24"/>
+          <w:szCs w:val="24"/>
+          <w:lang w:val="es-ES"/>
+        </w:rPr>
+      </w:pPr>
+    </w:p>
+    <w:p>
+      <w:pPr>
+        <w:jc w:val="both"/>
+        <w:rPr>
+          <w:sz w:val="36"/>
+          <w:szCs w:val="36"/>
+          <w:lang w:val="es-ES"/>
+        </w:rPr>
+      </w:pPr>
+      <w:r>
+        <w:rPr>
+          <w:sz w:val="36"/>
+          <w:szCs w:val="36"/>
+          <w:lang w:val="es-ES"/>
+        </w:rPr>
+        <w:t xml:space="preserve">Eso es todo lo que avanzamos en resumen  </w:t>
+      </w:r>
       <w:bookmarkStart w:id="0" w:name="_GoBack"/>
       <w:bookmarkEnd w:id="0"/>
-    </w:p>
-    <w:p>
-      <w:pPr>
-        <w:rPr>
-          <w:u w:val="single"/>
-          <w:lang w:val="es-ES"/>
-        </w:rPr>
-      </w:pPr>
+      <w:r>
+        <w:rPr>
+          <w:sz w:val="36"/>
+          <w:szCs w:val="36"/>
+          <w:lang w:val="es-ES"/>
+        </w:rPr>
+        <w:t xml:space="preserve">=) </w:t>
+      </w:r>
     </w:p>
     <w:p>
       <w:pPr>
@@ -1503,8 +2997,128 @@
 </w:document>
 </file>
 
+<file path=word/numbering.xml><?xml version="1.0" encoding="utf-8"?>
+<w:numbering xmlns:wpc="http://schemas.microsoft.com/office/word/2010/wordprocessingCanvas" xmlns:cx="http://schemas.microsoft.com/office/drawing/2014/chartex" xmlns:cx1="http://schemas.microsoft.com/office/drawing/2015/9/8/chartex" xmlns:cx2="http://schemas.microsoft.com/office/drawing/2015/10/21/chartex" xmlns:cx3="http://schemas.microsoft.com/office/drawing/2016/5/9/chartex" xmlns:cx4="http://schemas.microsoft.com/office/drawing/2016/5/10/chartex" xmlns:cx5="http://schemas.microsoft.com/office/drawing/2016/5/11/chartex" xmlns:cx6="http://schemas.microsoft.com/office/drawing/2016/5/12/chartex" xmlns:cx7="http://schemas.microsoft.com/office/drawing/2016/5/13/chartex" xmlns:cx8="http://schemas.microsoft.com/office/drawing/2016/5/14/chartex" xmlns:mc="http://schemas.openxmlformats.org/markup-compatibility/2006" xmlns:aink="http://schemas.microsoft.com/office/drawing/2016/ink" xmlns:am3d="http://schemas.microsoft.com/office/drawing/2017/model3d" xmlns:o="urn:schemas-microsoft-com:office:office" xmlns:r="http://schemas.openxmlformats.org/officeDocument/2006/relationships" xmlns:m="http://schemas.openxmlformats.org/officeDocument/2006/math" xmlns:v="urn:schemas-microsoft-com:vml" xmlns:wp14="http://schemas.microsoft.com/office/word/2010/wordprocessingDrawing" xmlns:wp="http://schemas.openxmlformats.org/drawingml/2006/wordprocessingDrawing" xmlns:w10="urn:schemas-microsoft-com:office:word" xmlns:w="http://schemas.openxmlformats.org/wordprocessingml/2006/main" xmlns:w14="http://schemas.microsoft.com/office/word/2010/wordml" xmlns:w15="http://schemas.microsoft.com/office/word/2012/wordml" xmlns:w16cid="http://schemas.microsoft.com/office/word/2016/wordml/cid" xmlns:w16se="http://schemas.microsoft.com/office/word/2015/wordml/symex" xmlns:wpg="http://schemas.microsoft.com/office/word/2010/wordprocessingGroup" xmlns:wpi="http://schemas.microsoft.com/office/word/2010/wordprocessingInk" xmlns:wne="http://schemas.microsoft.com/office/word/2006/wordml" xmlns:wps="http://schemas.microsoft.com/office/word/2010/wordprocessingShape" mc:Ignorable="w14 w15 w16se w16cid wp14">
+  <w:abstractNum w:abstractNumId="0" w15:restartNumberingAfterBreak="0">
+    <w:nsid w:val="3F304C56"/>
+    <w:multiLevelType w:val="hybridMultilevel"/>
+    <w:tmpl w:val="A28E8C04"/>
+    <w:lvl w:ilvl="0" w:tplc="06089B3A">
+      <w:numFmt w:val="bullet"/>
+      <w:lvlText w:val="-"/>
+      <w:lvlJc w:val="left"/>
+      <w:pPr>
+        <w:ind w:left="720" w:hanging="360"/>
+      </w:pPr>
+      <w:rPr>
+        <w:rFonts w:ascii="Calibri" w:eastAsiaTheme="minorHAnsi" w:hAnsi="Calibri" w:cstheme="minorBidi" w:hint="default"/>
+      </w:rPr>
+    </w:lvl>
+    <w:lvl w:ilvl="1" w:tplc="280A0003" w:tentative="1">
+      <w:start w:val="1"/>
+      <w:numFmt w:val="bullet"/>
+      <w:lvlText w:val="o"/>
+      <w:lvlJc w:val="left"/>
+      <w:pPr>
+        <w:ind w:left="1440" w:hanging="360"/>
+      </w:pPr>
+      <w:rPr>
+        <w:rFonts w:ascii="Courier New" w:hAnsi="Courier New" w:cs="Courier New" w:hint="default"/>
+      </w:rPr>
+    </w:lvl>
+    <w:lvl w:ilvl="2" w:tplc="280A0005" w:tentative="1">
+      <w:start w:val="1"/>
+      <w:numFmt w:val="bullet"/>
+      <w:lvlText w:val=""/>
+      <w:lvlJc w:val="left"/>
+      <w:pPr>
+        <w:ind w:left="2160" w:hanging="360"/>
+      </w:pPr>
+      <w:rPr>
+        <w:rFonts w:ascii="Wingdings" w:hAnsi="Wingdings" w:hint="default"/>
+      </w:rPr>
+    </w:lvl>
+    <w:lvl w:ilvl="3" w:tplc="280A0001" w:tentative="1">
+      <w:start w:val="1"/>
+      <w:numFmt w:val="bullet"/>
+      <w:lvlText w:val=""/>
+      <w:lvlJc w:val="left"/>
+      <w:pPr>
+        <w:ind w:left="2880" w:hanging="360"/>
+      </w:pPr>
+      <w:rPr>
+        <w:rFonts w:ascii="Symbol" w:hAnsi="Symbol" w:hint="default"/>
+      </w:rPr>
+    </w:lvl>
+    <w:lvl w:ilvl="4" w:tplc="280A0003" w:tentative="1">
+      <w:start w:val="1"/>
+      <w:numFmt w:val="bullet"/>
+      <w:lvlText w:val="o"/>
+      <w:lvlJc w:val="left"/>
+      <w:pPr>
+        <w:ind w:left="3600" w:hanging="360"/>
+      </w:pPr>
+      <w:rPr>
+        <w:rFonts w:ascii="Courier New" w:hAnsi="Courier New" w:cs="Courier New" w:hint="default"/>
+      </w:rPr>
+    </w:lvl>
+    <w:lvl w:ilvl="5" w:tplc="280A0005" w:tentative="1">
+      <w:start w:val="1"/>
+      <w:numFmt w:val="bullet"/>
+      <w:lvlText w:val=""/>
+      <w:lvlJc w:val="left"/>
+      <w:pPr>
+        <w:ind w:left="4320" w:hanging="360"/>
+      </w:pPr>
+      <w:rPr>
+        <w:rFonts w:ascii="Wingdings" w:hAnsi="Wingdings" w:hint="default"/>
+      </w:rPr>
+    </w:lvl>
+    <w:lvl w:ilvl="6" w:tplc="280A0001" w:tentative="1">
+      <w:start w:val="1"/>
+      <w:numFmt w:val="bullet"/>
+      <w:lvlText w:val=""/>
+      <w:lvlJc w:val="left"/>
+      <w:pPr>
+        <w:ind w:left="5040" w:hanging="360"/>
+      </w:pPr>
+      <w:rPr>
+        <w:rFonts w:ascii="Symbol" w:hAnsi="Symbol" w:hint="default"/>
+      </w:rPr>
+    </w:lvl>
+    <w:lvl w:ilvl="7" w:tplc="280A0003" w:tentative="1">
+      <w:start w:val="1"/>
+      <w:numFmt w:val="bullet"/>
+      <w:lvlText w:val="o"/>
+      <w:lvlJc w:val="left"/>
+      <w:pPr>
+        <w:ind w:left="5760" w:hanging="360"/>
+      </w:pPr>
+      <w:rPr>
+        <w:rFonts w:ascii="Courier New" w:hAnsi="Courier New" w:cs="Courier New" w:hint="default"/>
+      </w:rPr>
+    </w:lvl>
+    <w:lvl w:ilvl="8" w:tplc="280A0005" w:tentative="1">
+      <w:start w:val="1"/>
+      <w:numFmt w:val="bullet"/>
+      <w:lvlText w:val=""/>
+      <w:lvlJc w:val="left"/>
+      <w:pPr>
+        <w:ind w:left="6480" w:hanging="360"/>
+      </w:pPr>
+      <w:rPr>
+        <w:rFonts w:ascii="Wingdings" w:hAnsi="Wingdings" w:hint="default"/>
+      </w:rPr>
+    </w:lvl>
+  </w:abstractNum>
+  <w:num w:numId="1">
+    <w:abstractNumId w:val="0"/>
+  </w:num>
+</w:numbering>
+</file>
+
 <file path=word/styles.xml><?xml version="1.0" encoding="utf-8"?>
-<w:styles xmlns:mc="http://schemas.openxmlformats.org/markup-compatibility/2006" xmlns:r="http://schemas.openxmlformats.org/officeDocument/2006/relationships" xmlns:w="http://schemas.openxmlformats.org/wordprocessingml/2006/main" xmlns:w14="http://schemas.microsoft.com/office/word/2010/wordml" xmlns:w15="http://schemas.microsoft.com/office/word/2012/wordml" xmlns:w16se="http://schemas.microsoft.com/office/word/2015/wordml/symex" mc:Ignorable="w14 w15 w16se">
+<w:styles xmlns:mc="http://schemas.openxmlformats.org/markup-compatibility/2006" xmlns:r="http://schemas.openxmlformats.org/officeDocument/2006/relationships" xmlns:w="http://schemas.openxmlformats.org/wordprocessingml/2006/main" xmlns:w14="http://schemas.microsoft.com/office/word/2010/wordml" xmlns:w15="http://schemas.microsoft.com/office/word/2012/wordml" xmlns:w16cid="http://schemas.microsoft.com/office/word/2016/wordml/cid" xmlns:w16se="http://schemas.microsoft.com/office/word/2015/wordml/symex" mc:Ignorable="w14 w15 w16se w16cid">
   <w:docDefaults>
     <w:rPrDefault>
       <w:rPr>
@@ -1520,7 +3134,7 @@
       </w:pPr>
     </w:pPrDefault>
   </w:docDefaults>
-  <w:latentStyles w:defLockedState="0" w:defUIPriority="99" w:defSemiHidden="0" w:defUnhideWhenUsed="0" w:defQFormat="0" w:count="371">
+  <w:latentStyles w:defLockedState="0" w:defUIPriority="99" w:defSemiHidden="0" w:defUnhideWhenUsed="0" w:defQFormat="0" w:count="376">
     <w:lsdException w:name="Normal" w:uiPriority="0" w:qFormat="1"/>
     <w:lsdException w:name="heading 1" w:uiPriority="9" w:qFormat="1"/>
     <w:lsdException w:name="heading 2" w:semiHidden="1" w:uiPriority="9" w:unhideWhenUsed="1" w:qFormat="1"/>
@@ -1626,7 +3240,6 @@
     <w:lsdException w:name="HTML Sample" w:semiHidden="1" w:unhideWhenUsed="1"/>
     <w:lsdException w:name="HTML Typewriter" w:semiHidden="1" w:unhideWhenUsed="1"/>
     <w:lsdException w:name="HTML Variable" w:semiHidden="1" w:unhideWhenUsed="1"/>
-    <w:lsdException w:name="Normal Table" w:semiHidden="1" w:unhideWhenUsed="1"/>
     <w:lsdException w:name="annotation subject" w:semiHidden="1" w:unhideWhenUsed="1"/>
     <w:lsdException w:name="No List" w:semiHidden="1" w:unhideWhenUsed="1"/>
     <w:lsdException w:name="Outline List 1" w:semiHidden="1" w:unhideWhenUsed="1"/>
@@ -1669,11 +3282,8 @@
     <w:lsdException w:name="Table Contemporary" w:semiHidden="1" w:unhideWhenUsed="1"/>
     <w:lsdException w:name="Table Elegant" w:semiHidden="1" w:unhideWhenUsed="1"/>
     <w:lsdException w:name="Table Professional" w:semiHidden="1" w:unhideWhenUsed="1"/>
-    <w:lsdException w:name="Table Subtle 1" w:semiHidden="1" w:unhideWhenUsed="1"/>
     <w:lsdException w:name="Table Subtle 2" w:semiHidden="1" w:unhideWhenUsed="1"/>
     <w:lsdException w:name="Table Web 1" w:semiHidden="1" w:unhideWhenUsed="1"/>
-    <w:lsdException w:name="Table Web 2" w:semiHidden="1" w:unhideWhenUsed="1"/>
-    <w:lsdException w:name="Table Web 3" w:semiHidden="1" w:unhideWhenUsed="1"/>
     <w:lsdException w:name="Balloon Text" w:semiHidden="1" w:unhideWhenUsed="1"/>
     <w:lsdException w:name="Table Grid" w:uiPriority="39"/>
     <w:lsdException w:name="Table Theme" w:semiHidden="1" w:unhideWhenUsed="1"/>
@@ -1892,6 +3502,11 @@
     <w:lsdException w:name="List Table 5 Dark Accent 6" w:uiPriority="50"/>
     <w:lsdException w:name="List Table 6 Colorful Accent 6" w:uiPriority="51"/>
     <w:lsdException w:name="List Table 7 Colorful Accent 6" w:uiPriority="52"/>
+    <w:lsdException w:name="Mention" w:semiHidden="1" w:unhideWhenUsed="1"/>
+    <w:lsdException w:name="Smart Hyperlink" w:semiHidden="1" w:unhideWhenUsed="1"/>
+    <w:lsdException w:name="Hashtag" w:semiHidden="1" w:unhideWhenUsed="1"/>
+    <w:lsdException w:name="Unresolved Mention" w:semiHidden="1" w:unhideWhenUsed="1"/>
+    <w:lsdException w:name="Smart Link" w:semiHidden="1" w:unhideWhenUsed="1"/>
   </w:latentStyles>
   <w:style w:type="paragraph" w:default="1" w:styleId="Normal">
     <w:name w:val="Normal"/>
@@ -1923,6 +3538,17 @@
     <w:uiPriority w:val="99"/>
     <w:semiHidden/>
     <w:unhideWhenUsed/>
+  </w:style>
+  <w:style w:type="paragraph" w:styleId="Prrafodelista">
+    <w:name w:val="List Paragraph"/>
+    <w:basedOn w:val="Normal"/>
+    <w:uiPriority w:val="34"/>
+    <w:qFormat/>
+    <w:rsid w:val="00660897"/>
+    <w:pPr>
+      <w:ind w:left="720"/>
+      <w:contextualSpacing/>
+    </w:pPr>
   </w:style>
 </w:styles>
 </file>
